--- a/asset/Documents/Exastro-ITA_System_Configuration_Environment_Construction_Guide_ActiveDirectory_association_function.docx
+++ b/asset/Documents/Exastro-ITA_System_Configuration_Environment_Construction_Guide_ActiveDirectory_association_function.docx
@@ -10,6 +10,8 @@
           <w:rFonts w:ascii="Meiryo UI" w:eastAsia="Meiryo UI" w:hAnsi="Meiryo UI" w:cs="Meiryo UI"/>
         </w:rPr>
       </w:pPr>
+      <w:bookmarkStart w:id="0" w:name="_GoBack"/>
+      <w:bookmarkEnd w:id="0"/>
     </w:p>
     <w:p>
       <w:pPr>
@@ -197,7 +199,6 @@
           <w:szCs w:val="52"/>
         </w:rPr>
       </w:pPr>
-      <w:proofErr w:type="spellStart"/>
       <w:r>
         <w:rPr>
           <w:rFonts w:asciiTheme="minorHAnsi" w:eastAsiaTheme="majorEastAsia" w:hAnsiTheme="minorHAnsi" w:cstheme="minorHAnsi"/>
@@ -205,9 +206,8 @@
           <w:sz w:val="52"/>
           <w:szCs w:val="52"/>
         </w:rPr>
-        <w:t>ITA_System</w:t>
-      </w:r>
-      <w:proofErr w:type="spellEnd"/>
+        <w:t>ITA_System Configuration</w:t>
+      </w:r>
       <w:r>
         <w:rPr>
           <w:rFonts w:asciiTheme="minorHAnsi" w:eastAsiaTheme="majorEastAsia" w:hAnsiTheme="minorHAnsi" w:cstheme="minorHAnsi"/>
@@ -215,7 +215,7 @@
           <w:sz w:val="52"/>
           <w:szCs w:val="52"/>
         </w:rPr>
-        <w:t xml:space="preserve"> Configuration</w:t>
+        <w:t>/</w:t>
       </w:r>
       <w:r>
         <w:rPr>
@@ -224,15 +224,6 @@
           <w:sz w:val="52"/>
           <w:szCs w:val="52"/>
         </w:rPr>
-        <w:t>/</w:t>
-      </w:r>
-      <w:r>
-        <w:rPr>
-          <w:rFonts w:asciiTheme="minorHAnsi" w:eastAsiaTheme="majorEastAsia" w:hAnsiTheme="minorHAnsi" w:cstheme="minorHAnsi"/>
-          <w:color w:val="auto"/>
-          <w:sz w:val="52"/>
-          <w:szCs w:val="52"/>
-        </w:rPr>
         <w:t xml:space="preserve"> Environment Construction Guide</w:t>
       </w:r>
     </w:p>
@@ -247,7 +238,6 @@
           <w:szCs w:val="20"/>
         </w:rPr>
       </w:pPr>
-      <w:proofErr w:type="spellStart"/>
       <w:r>
         <w:rPr>
           <w:rFonts w:asciiTheme="minorHAnsi" w:eastAsiaTheme="majorEastAsia" w:hAnsiTheme="minorHAnsi" w:cstheme="minorHAnsi"/>
@@ -257,7 +247,6 @@
         </w:rPr>
         <w:t>ActiveDirectory</w:t>
       </w:r>
-      <w:proofErr w:type="spellEnd"/>
       <w:r>
         <w:rPr>
           <w:rFonts w:asciiTheme="minorHAnsi" w:eastAsiaTheme="majorEastAsia" w:hAnsiTheme="minorHAnsi" w:cstheme="minorHAnsi"/>
@@ -337,7 +326,7 @@
               <w:sz w:val="36"/>
               <w:szCs w:val="36"/>
             </w:rPr>
-            <w:t>3</w:t>
+            <w:t>7</w:t>
           </w:r>
           <w:r>
             <w:rPr>
@@ -957,7 +946,6 @@
           <w:szCs w:val="20"/>
         </w:rPr>
       </w:pPr>
-      <w:proofErr w:type="spellStart"/>
       <w:r>
         <w:rPr>
           <w:rFonts w:asciiTheme="minorHAnsi" w:hAnsiTheme="minorHAnsi" w:cstheme="minorHAnsi" w:hint="eastAsia"/>
@@ -966,7 +954,6 @@
         </w:rPr>
         <w:t>MariaDB</w:t>
       </w:r>
-      <w:proofErr w:type="spellEnd"/>
       <w:r>
         <w:rPr>
           <w:rFonts w:asciiTheme="minorHAnsi" w:hAnsiTheme="minorHAnsi" w:cstheme="minorHAnsi" w:hint="eastAsia"/>
@@ -983,7 +970,6 @@
         </w:rPr>
         <w:t xml:space="preserve">of the </w:t>
       </w:r>
-      <w:proofErr w:type="spellStart"/>
       <w:r>
         <w:rPr>
           <w:rFonts w:asciiTheme="minorHAnsi" w:hAnsiTheme="minorHAnsi" w:cstheme="minorHAnsi" w:hint="eastAsia"/>
@@ -992,7 +978,6 @@
         </w:rPr>
         <w:t>MariaDB</w:t>
       </w:r>
-      <w:proofErr w:type="spellEnd"/>
       <w:r>
         <w:rPr>
           <w:rFonts w:asciiTheme="minorHAnsi" w:hAnsiTheme="minorHAnsi" w:cstheme="minorHAnsi"/>
@@ -1041,7 +1026,6 @@
           <w:szCs w:val="20"/>
         </w:rPr>
       </w:pPr>
-      <w:proofErr w:type="spellStart"/>
       <w:r>
         <w:rPr>
           <w:rFonts w:asciiTheme="minorHAnsi" w:hAnsiTheme="minorHAnsi" w:cstheme="minorHAnsi" w:hint="eastAsia"/>
@@ -1050,7 +1034,6 @@
         </w:rPr>
         <w:t>Ansible</w:t>
       </w:r>
-      <w:proofErr w:type="spellEnd"/>
       <w:r>
         <w:rPr>
           <w:rFonts w:asciiTheme="minorHAnsi" w:hAnsiTheme="minorHAnsi" w:cstheme="minorHAnsi" w:hint="eastAsia"/>
@@ -1246,23 +1229,13 @@
         </w:rPr>
         <w:t>「</w:t>
       </w:r>
-      <w:proofErr w:type="spellStart"/>
       <w:r>
         <w:rPr>
           <w:rFonts w:asciiTheme="minorHAnsi" w:hAnsiTheme="minorHAnsi" w:cstheme="minorHAnsi"/>
           <w:sz w:val="20"/>
           <w:szCs w:val="20"/>
         </w:rPr>
-        <w:t>Exastro</w:t>
-      </w:r>
-      <w:proofErr w:type="spellEnd"/>
-      <w:r>
-        <w:rPr>
-          <w:rFonts w:asciiTheme="minorHAnsi" w:hAnsiTheme="minorHAnsi" w:cstheme="minorHAnsi"/>
-          <w:sz w:val="20"/>
-          <w:szCs w:val="20"/>
-        </w:rPr>
-        <w:t xml:space="preserve"> IT Automation</w:t>
+        <w:t>Exastro IT Automation</w:t>
       </w:r>
       <w:r>
         <w:rPr>
@@ -1380,7 +1353,7 @@
         <w:tab/>
       </w:r>
     </w:p>
-    <w:bookmarkStart w:id="0" w:name="_Toc31619129" w:displacedByCustomXml="next"/>
+    <w:bookmarkStart w:id="1" w:name="_Toc31619129" w:displacedByCustomXml="next"/>
     <w:sdt>
       <w:sdtPr>
         <w:rPr>
@@ -1404,7 +1377,7 @@
         </w:rPr>
       </w:sdtEndPr>
       <w:sdtContent>
-        <w:bookmarkEnd w:id="0" w:displacedByCustomXml="prev"/>
+        <w:bookmarkEnd w:id="1" w:displacedByCustomXml="prev"/>
         <w:p>
           <w:pPr>
             <w:pStyle w:val="10"/>
@@ -2198,12 +2171,12 @@
       <w:pPr>
         <w:pStyle w:val="10"/>
       </w:pPr>
-      <w:bookmarkStart w:id="1" w:name="_Toc31619130"/>
+      <w:bookmarkStart w:id="2" w:name="_Toc31619130"/>
       <w:r>
         <w:lastRenderedPageBreak/>
         <w:t>Introduction</w:t>
       </w:r>
-      <w:bookmarkEnd w:id="1"/>
+      <w:bookmarkEnd w:id="2"/>
     </w:p>
     <w:p>
       <w:pPr>
@@ -2218,14 +2191,12 @@
         </w:rPr>
         <w:t xml:space="preserve">This document describes the system configuration and environment construction required for using the </w:t>
       </w:r>
-      <w:proofErr w:type="spellStart"/>
       <w:r>
         <w:rPr>
           <w:rFonts w:eastAsiaTheme="majorEastAsia" w:cstheme="minorHAnsi"/>
         </w:rPr>
         <w:t>ActiveDirectory</w:t>
       </w:r>
-      <w:proofErr w:type="spellEnd"/>
       <w:r>
         <w:rPr>
           <w:rFonts w:eastAsiaTheme="majorEastAsia" w:cstheme="minorHAnsi"/>
@@ -2276,21 +2247,7 @@
         <w:rPr>
           <w:rFonts w:eastAsiaTheme="majorEastAsia" w:cstheme="minorHAnsi"/>
         </w:rPr>
-        <w:t xml:space="preserve">To use the AD association function, it is assumed that the ITA basic function has been constructed. For details on constructing ITA basic functions, please refer to “System Configuration / Environment Construction </w:t>
-      </w:r>
-      <w:proofErr w:type="spellStart"/>
-      <w:r>
-        <w:rPr>
-          <w:rFonts w:eastAsiaTheme="majorEastAsia" w:cstheme="minorHAnsi"/>
-        </w:rPr>
-        <w:t>Guide_Basic</w:t>
-      </w:r>
-      <w:proofErr w:type="spellEnd"/>
-      <w:r>
-        <w:rPr>
-          <w:rFonts w:eastAsiaTheme="majorEastAsia" w:cstheme="minorHAnsi"/>
-        </w:rPr>
-        <w:t>”</w:t>
+        <w:t>To use the AD association function, it is assumed that the ITA basic function has been constructed. For details on constructing ITA basic functions, please refer to “System Configuration / Environment Construction Guide_Basic”</w:t>
       </w:r>
       <w:r>
         <w:rPr>
@@ -2339,12 +2296,12 @@
           <w:numId w:val="33"/>
         </w:numPr>
       </w:pPr>
-      <w:bookmarkStart w:id="2" w:name="_Toc31619131"/>
+      <w:bookmarkStart w:id="3" w:name="_Toc31619131"/>
       <w:r>
         <w:lastRenderedPageBreak/>
         <w:t>Function</w:t>
       </w:r>
-      <w:bookmarkEnd w:id="2"/>
+      <w:bookmarkEnd w:id="3"/>
     </w:p>
     <w:p>
       <w:pPr>
@@ -2600,7 +2557,6 @@
                 <w:szCs w:val="20"/>
               </w:rPr>
             </w:pPr>
-            <w:proofErr w:type="spellStart"/>
             <w:r>
               <w:rPr>
                 <w:rFonts w:ascii="Arial" w:eastAsia="Meiryo UI" w:hAnsi="Arial" w:cstheme="minorHAnsi"/>
@@ -2611,7 +2567,6 @@
               </w:rPr>
               <w:t>BackYard</w:t>
             </w:r>
-            <w:proofErr w:type="spellEnd"/>
           </w:p>
           <w:p>
             <w:pPr>
@@ -2708,25 +2663,7 @@
                 <w:sz w:val="18"/>
                 <w:szCs w:val="18"/>
               </w:rPr>
-              <w:t>Active Directory authentication (</w:t>
-            </w:r>
-            <w:proofErr w:type="spellStart"/>
-            <w:r>
-              <w:rPr>
-                <w:rFonts w:eastAsia="Meiryo UI" w:cstheme="minorHAnsi"/>
-                <w:sz w:val="18"/>
-                <w:szCs w:val="18"/>
-              </w:rPr>
-              <w:t>kerberos</w:t>
-            </w:r>
-            <w:proofErr w:type="spellEnd"/>
-            <w:r>
-              <w:rPr>
-                <w:rFonts w:eastAsia="Meiryo UI" w:cstheme="minorHAnsi"/>
-                <w:sz w:val="18"/>
-                <w:szCs w:val="18"/>
-              </w:rPr>
-              <w:t xml:space="preserve"> authentication function) function</w:t>
+              <w:t>Active Directory authentication (kerberos authentication function) function</w:t>
             </w:r>
             <w:r>
               <w:rPr>
@@ -3042,12 +2979,12 @@
           <w:numId w:val="33"/>
         </w:numPr>
       </w:pPr>
-      <w:bookmarkStart w:id="3" w:name="_Toc31619132"/>
+      <w:bookmarkStart w:id="4" w:name="_Toc31619132"/>
       <w:r>
         <w:lastRenderedPageBreak/>
         <w:t>System configuration</w:t>
       </w:r>
-      <w:bookmarkEnd w:id="3"/>
+      <w:bookmarkEnd w:id="4"/>
     </w:p>
     <w:p>
       <w:pPr>
@@ -3062,14 +2999,12 @@
         </w:rPr>
         <w:t xml:space="preserve">The </w:t>
       </w:r>
-      <w:proofErr w:type="spellStart"/>
       <w:r>
         <w:rPr>
           <w:rFonts w:asciiTheme="minorHAnsi" w:hAnsiTheme="minorHAnsi" w:cstheme="minorHAnsi"/>
         </w:rPr>
         <w:t>ActiveDirectory</w:t>
       </w:r>
-      <w:proofErr w:type="spellEnd"/>
       <w:r>
         <w:rPr>
           <w:rFonts w:asciiTheme="minorHAnsi" w:hAnsiTheme="minorHAnsi" w:cstheme="minorHAnsi"/>
@@ -3200,7 +3135,6 @@
         </w:rPr>
         <w:t xml:space="preserve"> </w:t>
       </w:r>
-      <w:proofErr w:type="spellStart"/>
       <w:r>
         <w:rPr>
           <w:rFonts w:ascii="Arial" w:eastAsia="ＭＳ ゴシック" w:hAnsi="Arial" w:cstheme="minorHAnsi"/>
@@ -3209,7 +3143,6 @@
         </w:rPr>
         <w:t>userPrincipalName</w:t>
       </w:r>
-      <w:proofErr w:type="spellEnd"/>
       <w:r>
         <w:rPr>
           <w:rFonts w:ascii="ＭＳ ゴシック" w:eastAsia="ＭＳ ゴシック" w:hAnsi="ＭＳ ゴシック" w:cstheme="majorHAnsi" w:hint="eastAsia"/>
@@ -3232,14 +3165,12 @@
         </w:rPr>
         <w:t xml:space="preserve">Login ID of  </w:t>
       </w:r>
-      <w:proofErr w:type="spellStart"/>
       <w:r>
         <w:rPr>
           <w:rFonts w:eastAsiaTheme="majorEastAsia" w:cstheme="minorHAnsi"/>
         </w:rPr>
         <w:t>ActiveDirectory</w:t>
       </w:r>
-      <w:proofErr w:type="spellEnd"/>
       <w:r>
         <w:rPr>
           <w:rFonts w:asciiTheme="majorHAnsi" w:eastAsiaTheme="majorEastAsia" w:hAnsiTheme="majorHAnsi" w:cstheme="majorHAnsi"/>
@@ -3264,7 +3195,6 @@
         </w:rPr>
         <w:t xml:space="preserve"> </w:t>
       </w:r>
-      <w:proofErr w:type="spellStart"/>
       <w:r>
         <w:rPr>
           <w:rFonts w:ascii="Arial" w:eastAsiaTheme="majorEastAsia" w:hAnsi="Arial" w:cstheme="majorHAnsi" w:hint="eastAsia"/>
@@ -3273,7 +3203,6 @@
         </w:rPr>
         <w:t>displayName</w:t>
       </w:r>
-      <w:proofErr w:type="spellEnd"/>
       <w:r>
         <w:rPr>
           <w:rFonts w:asciiTheme="majorHAnsi" w:eastAsiaTheme="majorEastAsia" w:hAnsiTheme="majorHAnsi" w:cstheme="majorHAnsi" w:hint="eastAsia"/>
@@ -3330,14 +3259,12 @@
         </w:rPr>
         <w:t xml:space="preserve"> </w:t>
       </w:r>
-      <w:proofErr w:type="spellStart"/>
       <w:r>
         <w:rPr>
           <w:rFonts w:eastAsiaTheme="majorEastAsia" w:cstheme="minorHAnsi"/>
         </w:rPr>
         <w:t>displayName</w:t>
       </w:r>
-      <w:proofErr w:type="spellEnd"/>
     </w:p>
     <w:p>
       <w:pPr>
@@ -3365,7 +3292,6 @@
         </w:rPr>
         <w:t xml:space="preserve"> </w:t>
       </w:r>
-      <w:proofErr w:type="spellStart"/>
       <w:r>
         <w:rPr>
           <w:rFonts w:ascii="Arial" w:eastAsia="ＭＳ ゴシック" w:hAnsi="Arial" w:cstheme="minorHAnsi"/>
@@ -3374,7 +3300,6 @@
         </w:rPr>
         <w:t>sAMAccountName</w:t>
       </w:r>
-      <w:proofErr w:type="spellEnd"/>
       <w:r>
         <w:rPr>
           <w:rFonts w:eastAsia="ＭＳ ゴシック" w:cstheme="minorHAnsi" w:hint="eastAsia"/>
@@ -3426,7 +3351,6 @@
         </w:rPr>
         <w:t xml:space="preserve"> </w:t>
       </w:r>
-      <w:proofErr w:type="spellStart"/>
       <w:r>
         <w:rPr>
           <w:rFonts w:ascii="Arial" w:eastAsia="ＭＳ ゴシック" w:hAnsi="Arial" w:cstheme="minorHAnsi"/>
@@ -3435,7 +3359,6 @@
         </w:rPr>
         <w:t>memberof</w:t>
       </w:r>
-      <w:proofErr w:type="spellEnd"/>
       <w:r>
         <w:rPr>
           <w:rFonts w:ascii="ＭＳ ゴシック" w:eastAsia="ＭＳ ゴシック" w:hAnsi="ＭＳ ゴシック" w:cstheme="majorHAnsi" w:hint="eastAsia"/>
@@ -3566,7 +3489,7 @@
       <w:pPr>
         <w:pStyle w:val="10"/>
       </w:pPr>
-      <w:bookmarkStart w:id="4" w:name="_Toc31619133"/>
+      <w:bookmarkStart w:id="5" w:name="_Toc31619133"/>
       <w:r>
         <w:lastRenderedPageBreak/>
         <w:t xml:space="preserve">3. </w:t>
@@ -3574,7 +3497,7 @@
       <w:r>
         <w:t>System requirements</w:t>
       </w:r>
-      <w:bookmarkEnd w:id="4"/>
+      <w:bookmarkEnd w:id="5"/>
       <w:r>
         <w:t xml:space="preserve"> </w:t>
       </w:r>
@@ -3598,7 +3521,6 @@
         </w:rPr>
         <w:t xml:space="preserve">n/Environment construction </w:t>
       </w:r>
-      <w:proofErr w:type="spellStart"/>
       <w:r>
         <w:rPr>
           <w:rFonts w:asciiTheme="minorHAnsi" w:hAnsiTheme="minorHAnsi" w:cstheme="minorHAnsi"/>
@@ -3609,14 +3531,7 @@
         <w:rPr>
           <w:rFonts w:asciiTheme="minorHAnsi" w:hAnsiTheme="minorHAnsi" w:cstheme="minorHAnsi"/>
         </w:rPr>
-        <w:t>Basic</w:t>
-      </w:r>
-      <w:proofErr w:type="spellEnd"/>
-      <w:r>
-        <w:rPr>
-          <w:rFonts w:asciiTheme="minorHAnsi" w:hAnsiTheme="minorHAnsi" w:cstheme="minorHAnsi"/>
-        </w:rPr>
-        <w:t xml:space="preserve">].The requirements of </w:t>
+        <w:t xml:space="preserve">Basic].The requirements of </w:t>
       </w:r>
       <w:r>
         <w:rPr>
@@ -3660,7 +3575,6 @@
         </w:rPr>
         <w:t>●</w:t>
       </w:r>
-      <w:proofErr w:type="spellStart"/>
       <w:r>
         <w:rPr>
           <w:rFonts w:ascii="Arial" w:eastAsiaTheme="majorEastAsia" w:hAnsi="Arial" w:cs="Meiryo UI" w:hint="eastAsia"/>
@@ -3669,7 +3583,6 @@
         </w:rPr>
         <w:t>BackYard</w:t>
       </w:r>
-      <w:proofErr w:type="spellEnd"/>
     </w:p>
     <w:p>
       <w:pPr>
@@ -4190,14 +4103,14 @@
         <w:lastRenderedPageBreak/>
         <w:t xml:space="preserve">4. </w:t>
       </w:r>
-      <w:bookmarkStart w:id="5" w:name="_Toc31619134"/>
+      <w:bookmarkStart w:id="6" w:name="_Toc31619134"/>
       <w:r>
         <w:t xml:space="preserve"> </w:t>
       </w:r>
       <w:r>
         <w:t>Preparing an external authentication configuration file</w:t>
       </w:r>
-      <w:bookmarkEnd w:id="5"/>
+      <w:bookmarkEnd w:id="6"/>
     </w:p>
     <w:p>
       <w:pPr>
@@ -4207,14 +4120,14 @@
           <w:numId w:val="34"/>
         </w:numPr>
       </w:pPr>
-      <w:bookmarkStart w:id="6" w:name="_Toc31619135"/>
+      <w:bookmarkStart w:id="7" w:name="_Toc31619135"/>
       <w:r>
         <w:t xml:space="preserve">  </w:t>
       </w:r>
       <w:r>
         <w:t>About external authentication configuration file</w:t>
       </w:r>
-      <w:bookmarkEnd w:id="6"/>
+      <w:bookmarkEnd w:id="7"/>
     </w:p>
     <w:p>
       <w:pPr>
@@ -4295,21 +4208,7 @@
         <w:rPr>
           <w:rFonts w:asciiTheme="minorHAnsi" w:hAnsiTheme="minorHAnsi" w:cstheme="minorHAnsi"/>
         </w:rPr>
-        <w:t xml:space="preserve">To enable the Active Directory association function, </w:t>
-      </w:r>
-      <w:proofErr w:type="gramStart"/>
-      <w:r>
-        <w:rPr>
-          <w:rFonts w:asciiTheme="minorHAnsi" w:hAnsiTheme="minorHAnsi" w:cstheme="minorHAnsi"/>
-        </w:rPr>
-        <w:t>it</w:t>
-      </w:r>
-      <w:proofErr w:type="gramEnd"/>
-      <w:r>
-        <w:rPr>
-          <w:rFonts w:asciiTheme="minorHAnsi" w:hAnsiTheme="minorHAnsi" w:cstheme="minorHAnsi"/>
-        </w:rPr>
-        <w:t xml:space="preserve"> is necessary to place the external authentication configuration file in the specified directory. For details, refer</w:t>
+        <w:t>To enable the Active Directory association function, it is necessary to place the external authentication configuration file in the specified directory. For details, refer</w:t>
       </w:r>
       <w:r>
         <w:rPr>
@@ -4391,14 +4290,14 @@
           <w:numId w:val="34"/>
         </w:numPr>
       </w:pPr>
-      <w:bookmarkStart w:id="7" w:name="_Toc31619136"/>
+      <w:bookmarkStart w:id="8" w:name="_Toc31619136"/>
       <w:r>
         <w:t xml:space="preserve"> </w:t>
       </w:r>
       <w:r>
         <w:t>Deployment of external authentication configuration file</w:t>
       </w:r>
-      <w:bookmarkEnd w:id="7"/>
+      <w:bookmarkEnd w:id="8"/>
     </w:p>
     <w:p>
       <w:pPr>
@@ -4504,44 +4403,26 @@
         <w:rPr>
           <w:rFonts w:asciiTheme="minorHAnsi" w:hAnsiTheme="minorHAnsi" w:cstheme="minorHAnsi"/>
         </w:rPr>
-        <w:t>~/</w:t>
-      </w:r>
-      <w:proofErr w:type="spellStart"/>
+        <w:t>~/ita-root/</w:t>
+      </w:r>
+      <w:r>
+        <w:rPr>
+          <w:rFonts w:asciiTheme="minorHAnsi" w:hAnsiTheme="minorHAnsi" w:cstheme="minorHAnsi" w:hint="eastAsia"/>
+        </w:rPr>
+        <w:t>confs</w:t>
+      </w:r>
       <w:r>
         <w:rPr>
           <w:rFonts w:asciiTheme="minorHAnsi" w:hAnsiTheme="minorHAnsi" w:cstheme="minorHAnsi"/>
         </w:rPr>
-        <w:t>ita</w:t>
-      </w:r>
-      <w:proofErr w:type="spellEnd"/>
-      <w:r>
-        <w:rPr>
-          <w:rFonts w:asciiTheme="minorHAnsi" w:hAnsiTheme="minorHAnsi" w:cstheme="minorHAnsi"/>
-        </w:rPr>
-        <w:t>-root/</w:t>
-      </w:r>
-      <w:proofErr w:type="spellStart"/>
+        <w:t>/</w:t>
+      </w:r>
       <w:r>
         <w:rPr>
           <w:rFonts w:asciiTheme="minorHAnsi" w:hAnsiTheme="minorHAnsi" w:cstheme="minorHAnsi" w:hint="eastAsia"/>
         </w:rPr>
-        <w:t>confs</w:t>
-      </w:r>
-      <w:proofErr w:type="spellEnd"/>
-      <w:r>
-        <w:rPr>
-          <w:rFonts w:asciiTheme="minorHAnsi" w:hAnsiTheme="minorHAnsi" w:cstheme="minorHAnsi"/>
-        </w:rPr>
-        <w:t>/</w:t>
-      </w:r>
-      <w:proofErr w:type="spellStart"/>
-      <w:r>
-        <w:rPr>
-          <w:rFonts w:asciiTheme="minorHAnsi" w:hAnsiTheme="minorHAnsi" w:cstheme="minorHAnsi" w:hint="eastAsia"/>
-        </w:rPr>
         <w:t>webconfs</w:t>
       </w:r>
-      <w:proofErr w:type="spellEnd"/>
       <w:r>
         <w:rPr>
           <w:rFonts w:asciiTheme="minorHAnsi" w:hAnsiTheme="minorHAnsi" w:cstheme="minorHAnsi"/>
@@ -4559,8 +4440,6 @@
       <w:r>
         <w:br w:type="page"/>
       </w:r>
-      <w:bookmarkStart w:id="8" w:name="_GoBack"/>
-      <w:bookmarkEnd w:id="8"/>
     </w:p>
     <w:p>
       <w:pPr>
@@ -4627,6 +4506,7 @@
     <w:p>
       <w:pPr>
         <w:pStyle w:val="23"/>
+        <w:jc w:val="left"/>
         <w:rPr>
           <w:rFonts w:asciiTheme="minorHAnsi" w:hAnsiTheme="minorHAnsi" w:cstheme="minorHAnsi"/>
         </w:rPr>
@@ -4743,7 +4623,6 @@
                               </w:rPr>
                               <w:t>[</w:t>
                             </w:r>
-                            <w:proofErr w:type="spellStart"/>
                             <w:r>
                               <w:rPr>
                                 <w:rFonts w:ascii="Arial" w:hAnsi="Arial"/>
@@ -4764,7 +4643,6 @@
                               </w:rPr>
                               <w:t>method</w:t>
                             </w:r>
-                            <w:proofErr w:type="spellEnd"/>
                             <w:r>
                               <w:rPr>
                                 <w:color w:val="FFFFFF" w:themeColor="background1"/>
@@ -4778,7 +4656,6 @@
                                 <w:color w:val="FFFFFF" w:themeColor="background1"/>
                               </w:rPr>
                             </w:pPr>
-                            <w:proofErr w:type="spellStart"/>
                             <w:r>
                               <w:rPr>
                                 <w:rFonts w:ascii="Arial" w:hAnsi="Arial"/>
@@ -4786,7 +4663,6 @@
                               </w:rPr>
                               <w:t>AuthMode</w:t>
                             </w:r>
-                            <w:proofErr w:type="spellEnd"/>
                             <w:r>
                               <w:rPr>
                                 <w:color w:val="FFFFFF" w:themeColor="background1"/>
@@ -4820,7 +4696,6 @@
                               </w:rPr>
                               <w:t>[</w:t>
                             </w:r>
-                            <w:proofErr w:type="spellStart"/>
                             <w:r>
                               <w:rPr>
                                 <w:rFonts w:ascii="Arial" w:hAnsi="Arial"/>
@@ -4841,7 +4716,6 @@
                               </w:rPr>
                               <w:t>Connect</w:t>
                             </w:r>
-                            <w:proofErr w:type="spellEnd"/>
                             <w:r>
                               <w:rPr>
                                 <w:color w:val="FFFFFF" w:themeColor="background1"/>
@@ -4855,7 +4729,6 @@
                                 <w:color w:val="FFFFFF" w:themeColor="background1"/>
                               </w:rPr>
                             </w:pPr>
-                            <w:proofErr w:type="spellStart"/>
                             <w:r>
                               <w:rPr>
                                 <w:rFonts w:ascii="Arial" w:hAnsi="Arial"/>
@@ -4863,7 +4736,6 @@
                               </w:rPr>
                               <w:t>ConnectionUser</w:t>
                             </w:r>
-                            <w:proofErr w:type="spellEnd"/>
                             <w:r>
                               <w:rPr>
                                 <w:color w:val="FFFFFF" w:themeColor="background1"/>
@@ -4890,7 +4762,6 @@
                                 <w:color w:val="FFFFFF" w:themeColor="background1"/>
                               </w:rPr>
                             </w:pPr>
-                            <w:proofErr w:type="spellStart"/>
                             <w:r>
                               <w:rPr>
                                 <w:rFonts w:ascii="Arial" w:hAnsi="Arial"/>
@@ -4898,7 +4769,6 @@
                               </w:rPr>
                               <w:t>UserPassword</w:t>
                             </w:r>
-                            <w:proofErr w:type="spellEnd"/>
                             <w:r>
                               <w:rPr>
                                 <w:color w:val="FFFFFF" w:themeColor="background1"/>
@@ -4925,8 +4795,6 @@
                                 <w:color w:val="FFFFFF" w:themeColor="background1"/>
                               </w:rPr>
                             </w:pPr>
-                            <w:proofErr w:type="spellStart"/>
-                            <w:proofErr w:type="gramStart"/>
                             <w:r>
                               <w:rPr>
                                 <w:rFonts w:ascii="Arial" w:hAnsi="Arial"/>
@@ -4934,8 +4802,6 @@
                               </w:rPr>
                               <w:t>basedn</w:t>
                             </w:r>
-                            <w:proofErr w:type="spellEnd"/>
-                            <w:proofErr w:type="gramEnd"/>
                             <w:r>
                               <w:rPr>
                                 <w:color w:val="FFFFFF" w:themeColor="background1"/>
@@ -4949,7 +4815,6 @@
                               </w:rPr>
                               <w:t xml:space="preserve"> </w:t>
                             </w:r>
-                            <w:proofErr w:type="spellStart"/>
                             <w:r>
                               <w:rPr>
                                 <w:rFonts w:ascii="Arial" w:hAnsi="Arial" w:hint="eastAsia"/>
@@ -4957,7 +4822,6 @@
                               </w:rPr>
                               <w:t>ou</w:t>
                             </w:r>
-                            <w:proofErr w:type="spellEnd"/>
                             <w:r>
                               <w:rPr>
                                 <w:rFonts w:hint="eastAsia"/>
@@ -4965,7 +4829,6 @@
                               </w:rPr>
                               <w:t>=</w:t>
                             </w:r>
-                            <w:proofErr w:type="spellStart"/>
                             <w:r>
                               <w:rPr>
                                 <w:rFonts w:ascii="Arial" w:hAnsi="Arial" w:hint="eastAsia"/>
@@ -4973,7 +4836,6 @@
                               </w:rPr>
                               <w:t>hogeUsers</w:t>
                             </w:r>
-                            <w:proofErr w:type="spellEnd"/>
                             <w:r>
                               <w:rPr>
                                 <w:rFonts w:hint="eastAsia"/>
@@ -5014,7 +4876,6 @@
                               </w:rPr>
                               <w:t xml:space="preserve"> </w:t>
                             </w:r>
-                            <w:proofErr w:type="spellStart"/>
                             <w:r>
                               <w:rPr>
                                 <w:rFonts w:ascii="Arial" w:hAnsi="Arial"/>
@@ -5035,7 +4896,6 @@
                               </w:rPr>
                               <w:t>dc</w:t>
                             </w:r>
-                            <w:proofErr w:type="spellEnd"/>
                             <w:r>
                               <w:rPr>
                                 <w:color w:val="FFFFFF" w:themeColor="background1"/>
@@ -5108,7 +4968,6 @@
                                 <w:color w:val="FFFFFF" w:themeColor="background1"/>
                               </w:rPr>
                             </w:pPr>
-                            <w:proofErr w:type="gramStart"/>
                             <w:r>
                               <w:rPr>
                                 <w:rFonts w:ascii="Arial" w:hAnsi="Arial"/>
@@ -5116,7 +4975,6 @@
                               </w:rPr>
                               <w:t>host</w:t>
                             </w:r>
-                            <w:proofErr w:type="gramEnd"/>
                             <w:r>
                               <w:rPr>
                                 <w:color w:val="FFFFFF" w:themeColor="background1"/>
@@ -5189,7 +5047,6 @@
                                 <w:color w:val="FFFFFF" w:themeColor="background1"/>
                               </w:rPr>
                             </w:pPr>
-                            <w:proofErr w:type="gramStart"/>
                             <w:r>
                               <w:rPr>
                                 <w:rFonts w:ascii="Arial" w:hAnsi="Arial"/>
@@ -5197,7 +5054,6 @@
                               </w:rPr>
                               <w:t>port</w:t>
                             </w:r>
-                            <w:proofErr w:type="gramEnd"/>
                             <w:r>
                               <w:rPr>
                                 <w:color w:val="FFFFFF" w:themeColor="background1"/>
@@ -5218,8 +5074,6 @@
                                 <w:color w:val="FFFFFF" w:themeColor="background1"/>
                               </w:rPr>
                             </w:pPr>
-                            <w:proofErr w:type="spellStart"/>
-                            <w:proofErr w:type="gramStart"/>
                             <w:r>
                               <w:rPr>
                                 <w:rFonts w:ascii="Arial" w:hAnsi="Arial"/>
@@ -5227,15 +5081,12 @@
                               </w:rPr>
                               <w:t>basedn</w:t>
                             </w:r>
-                            <w:proofErr w:type="spellEnd"/>
-                            <w:proofErr w:type="gramEnd"/>
                             <w:r>
                               <w:rPr>
                                 <w:color w:val="FFFFFF" w:themeColor="background1"/>
                               </w:rPr>
                               <w:t xml:space="preserve"> = "</w:t>
                             </w:r>
-                            <w:proofErr w:type="spellStart"/>
                             <w:r>
                               <w:rPr>
                                 <w:rFonts w:ascii="Arial" w:hAnsi="Arial" w:hint="eastAsia"/>
@@ -5243,7 +5094,6 @@
                               </w:rPr>
                               <w:t>ou</w:t>
                             </w:r>
-                            <w:proofErr w:type="spellEnd"/>
                             <w:r>
                               <w:rPr>
                                 <w:rFonts w:hint="eastAsia"/>
@@ -5251,7 +5101,6 @@
                               </w:rPr>
                               <w:t>=</w:t>
                             </w:r>
-                            <w:proofErr w:type="spellStart"/>
                             <w:r>
                               <w:rPr>
                                 <w:rFonts w:ascii="Arial" w:hAnsi="Arial" w:hint="eastAsia"/>
@@ -5259,7 +5108,6 @@
                               </w:rPr>
                               <w:t>hogeUsers</w:t>
                             </w:r>
-                            <w:proofErr w:type="spellEnd"/>
                             <w:r>
                               <w:rPr>
                                 <w:rFonts w:hint="eastAsia"/>
@@ -5280,7 +5128,6 @@
                               </w:rPr>
                               <w:t>=</w:t>
                             </w:r>
-                            <w:proofErr w:type="spellStart"/>
                             <w:r>
                               <w:rPr>
                                 <w:rFonts w:ascii="Arial" w:hAnsi="Arial"/>
@@ -5288,7 +5135,6 @@
                               </w:rPr>
                               <w:t>hoge</w:t>
                             </w:r>
-                            <w:proofErr w:type="spellEnd"/>
                             <w:r>
                               <w:rPr>
                                 <w:rFonts w:hint="eastAsia"/>
@@ -5342,7 +5188,6 @@
                                 <w:color w:val="FFFFFF" w:themeColor="background1"/>
                               </w:rPr>
                             </w:pPr>
-                            <w:proofErr w:type="spellStart"/>
                             <w:r>
                               <w:rPr>
                                 <w:rFonts w:ascii="Arial" w:hAnsi="Arial"/>
@@ -5363,7 +5208,6 @@
                               </w:rPr>
                               <w:t>count</w:t>
                             </w:r>
-                            <w:proofErr w:type="spellEnd"/>
                             <w:r>
                               <w:rPr>
                                 <w:color w:val="FFFFFF" w:themeColor="background1"/>
@@ -5384,7 +5228,6 @@
                                 <w:color w:val="FFFFFF" w:themeColor="background1"/>
                               </w:rPr>
                             </w:pPr>
-                            <w:proofErr w:type="spellStart"/>
                             <w:r>
                               <w:rPr>
                                 <w:rFonts w:ascii="Arial" w:hAnsi="Arial"/>
@@ -5405,7 +5248,6 @@
                               </w:rPr>
                               <w:t>protocolversion</w:t>
                             </w:r>
-                            <w:proofErr w:type="spellEnd"/>
                             <w:r>
                               <w:rPr>
                                 <w:color w:val="FFFFFF" w:themeColor="background1"/>
@@ -5426,7 +5268,6 @@
                                 <w:color w:val="FFFFFF" w:themeColor="background1"/>
                               </w:rPr>
                             </w:pPr>
-                            <w:proofErr w:type="spellStart"/>
                             <w:r>
                               <w:rPr>
                                 <w:rFonts w:ascii="Arial" w:hAnsi="Arial"/>
@@ -5447,7 +5288,6 @@
                               </w:rPr>
                               <w:t>timelimit</w:t>
                             </w:r>
-                            <w:proofErr w:type="spellEnd"/>
                             <w:r>
                               <w:rPr>
                                 <w:color w:val="FFFFFF" w:themeColor="background1"/>
@@ -5468,7 +5308,6 @@
                                 <w:color w:val="FFFFFF" w:themeColor="background1"/>
                               </w:rPr>
                             </w:pPr>
-                            <w:proofErr w:type="spellStart"/>
                             <w:r>
                               <w:rPr>
                                 <w:rFonts w:ascii="Arial" w:hAnsi="Arial"/>
@@ -5489,7 +5328,6 @@
                               </w:rPr>
                               <w:t>timelimit</w:t>
                             </w:r>
-                            <w:proofErr w:type="spellEnd"/>
                             <w:r>
                               <w:rPr>
                                 <w:color w:val="FFFFFF" w:themeColor="background1"/>
@@ -5523,7 +5361,6 @@
                               </w:rPr>
                               <w:t>[</w:t>
                             </w:r>
-                            <w:proofErr w:type="spellStart"/>
                             <w:r>
                               <w:rPr>
                                 <w:rFonts w:ascii="Arial" w:hAnsi="Arial"/>
@@ -5531,7 +5368,6 @@
                               </w:rPr>
                               <w:t>LocalAuthUserId</w:t>
                             </w:r>
-                            <w:proofErr w:type="spellEnd"/>
                             <w:r>
                               <w:rPr>
                                 <w:color w:val="FFFFFF" w:themeColor="background1"/>
@@ -5545,7 +5381,6 @@
                                 <w:color w:val="FFFFFF" w:themeColor="background1"/>
                               </w:rPr>
                             </w:pPr>
-                            <w:proofErr w:type="spellStart"/>
                             <w:r>
                               <w:rPr>
                                 <w:rFonts w:ascii="Arial" w:hAnsi="Arial"/>
@@ -5553,14 +5388,12 @@
                               </w:rPr>
                               <w:t>IdList</w:t>
                             </w:r>
-                            <w:proofErr w:type="spellEnd"/>
                             <w:r>
                               <w:rPr>
                                 <w:color w:val="FFFFFF" w:themeColor="background1"/>
                               </w:rPr>
                               <w:t xml:space="preserve"> = "</w:t>
                             </w:r>
-                            <w:proofErr w:type="gramStart"/>
                             <w:r>
                               <w:rPr>
                                 <w:rFonts w:ascii="Arial" w:hAnsi="Arial"/>
@@ -5581,7 +5414,6 @@
                               </w:rPr>
                               <w:t>12</w:t>
                             </w:r>
-                            <w:proofErr w:type="gramEnd"/>
                             <w:r>
                               <w:rPr>
                                 <w:color w:val="FFFFFF" w:themeColor="background1"/>
@@ -5608,7 +5440,6 @@
                               </w:rPr>
                               <w:t>[</w:t>
                             </w:r>
-                            <w:proofErr w:type="spellStart"/>
                             <w:r>
                               <w:rPr>
                                 <w:rFonts w:ascii="Arial" w:hAnsi="Arial"/>
@@ -5616,7 +5447,6 @@
                               </w:rPr>
                               <w:t>LocalRoleId</w:t>
                             </w:r>
-                            <w:proofErr w:type="spellEnd"/>
                             <w:r>
                               <w:rPr>
                                 <w:color w:val="FFFFFF" w:themeColor="background1"/>
@@ -5630,7 +5460,6 @@
                                 <w:color w:val="FFFFFF" w:themeColor="background1"/>
                               </w:rPr>
                             </w:pPr>
-                            <w:proofErr w:type="spellStart"/>
                             <w:r>
                               <w:rPr>
                                 <w:rFonts w:ascii="Arial" w:hAnsi="Arial"/>
@@ -5638,14 +5467,12 @@
                               </w:rPr>
                               <w:t>IdList</w:t>
                             </w:r>
-                            <w:proofErr w:type="spellEnd"/>
                             <w:r>
                               <w:rPr>
                                 <w:color w:val="FFFFFF" w:themeColor="background1"/>
                               </w:rPr>
                               <w:t xml:space="preserve"> = "</w:t>
                             </w:r>
-                            <w:proofErr w:type="gramStart"/>
                             <w:r>
                               <w:rPr>
                                 <w:rFonts w:ascii="Arial" w:hAnsi="Arial"/>
@@ -5657,14 +5484,7 @@
                               <w:rPr>
                                 <w:color w:val="FFFFFF" w:themeColor="background1"/>
                               </w:rPr>
-                              <w:t xml:space="preserve"> ,</w:t>
-                            </w:r>
-                            <w:proofErr w:type="gramEnd"/>
-                            <w:r>
-                              <w:rPr>
-                                <w:color w:val="FFFFFF" w:themeColor="background1"/>
-                              </w:rPr>
-                              <w:t xml:space="preserve"> </w:t>
+                              <w:t xml:space="preserve"> , </w:t>
                             </w:r>
                             <w:r>
                               <w:rPr>
@@ -6782,18 +6602,8 @@
           <w:b/>
           <w:color w:val="FF0000"/>
         </w:rPr>
-        <w:t xml:space="preserve"> </w:t>
-      </w:r>
-      <w:proofErr w:type="spellStart"/>
-      <w:r>
-        <w:rPr>
-          <w:rFonts w:cstheme="minorHAnsi"/>
-          <w:b/>
-          <w:color w:val="FF0000"/>
-        </w:rPr>
-        <w:t>connect_protocolversion</w:t>
-      </w:r>
-      <w:proofErr w:type="spellEnd"/>
+        <w:t xml:space="preserve"> connect_protocolversion</w:t>
+      </w:r>
       <w:r>
         <w:rPr>
           <w:rFonts w:cstheme="minorHAnsi"/>
@@ -7071,7 +6881,6 @@
                 <w:szCs w:val="18"/>
               </w:rPr>
             </w:pPr>
-            <w:proofErr w:type="spellStart"/>
             <w:r>
               <w:rPr>
                 <w:rFonts w:ascii="Arial" w:hAnsi="Arial"/>
@@ -7095,7 +6904,6 @@
               </w:rPr>
               <w:t>method</w:t>
             </w:r>
-            <w:proofErr w:type="spellEnd"/>
           </w:p>
         </w:tc>
         <w:tc>
@@ -7112,7 +6920,6 @@
                 <w:szCs w:val="18"/>
               </w:rPr>
             </w:pPr>
-            <w:proofErr w:type="spellStart"/>
             <w:r>
               <w:rPr>
                 <w:rFonts w:ascii="Arial" w:hAnsi="Arial" w:hint="eastAsia"/>
@@ -7121,7 +6928,6 @@
               </w:rPr>
               <w:t>AuthMode</w:t>
             </w:r>
-            <w:proofErr w:type="spellEnd"/>
           </w:p>
         </w:tc>
         <w:tc>
@@ -7197,7 +7003,6 @@
             <w:pPr>
               <w:spacing w:line="280" w:lineRule="exact"/>
             </w:pPr>
-            <w:proofErr w:type="spellStart"/>
             <w:r>
               <w:rPr>
                 <w:rFonts w:ascii="Arial" w:hAnsi="Arial"/>
@@ -7206,7 +7011,6 @@
               </w:rPr>
               <w:t>Replication_Connect</w:t>
             </w:r>
-            <w:proofErr w:type="spellEnd"/>
           </w:p>
         </w:tc>
         <w:tc>
@@ -7223,7 +7027,6 @@
                 <w:szCs w:val="18"/>
               </w:rPr>
             </w:pPr>
-            <w:proofErr w:type="spellStart"/>
             <w:r>
               <w:rPr>
                 <w:rFonts w:ascii="Arial" w:eastAsia="Meiryo UI" w:hAnsi="Arial" w:cs="Meiryo UI"/>
@@ -7232,7 +7035,6 @@
               </w:rPr>
               <w:t>ConnectionUser</w:t>
             </w:r>
-            <w:proofErr w:type="spellEnd"/>
           </w:p>
         </w:tc>
         <w:tc>
@@ -7332,7 +7134,6 @@
                 <w:szCs w:val="18"/>
               </w:rPr>
             </w:pPr>
-            <w:proofErr w:type="spellStart"/>
             <w:r>
               <w:rPr>
                 <w:rFonts w:ascii="Arial" w:hAnsi="Arial"/>
@@ -7341,7 +7142,6 @@
               </w:rPr>
               <w:t>UserPassword</w:t>
             </w:r>
-            <w:proofErr w:type="spellEnd"/>
           </w:p>
         </w:tc>
         <w:tc>
@@ -7365,25 +7165,7 @@
                 <w:sz w:val="18"/>
                 <w:szCs w:val="18"/>
               </w:rPr>
-              <w:t>Specify the password for the user specified in the [</w:t>
-            </w:r>
-            <w:proofErr w:type="spellStart"/>
-            <w:r>
-              <w:rPr>
-                <w:rFonts w:ascii="Meiryo UI" w:eastAsia="Meiryo UI" w:hAnsi="Meiryo UI" w:cs="Meiryo UI"/>
-                <w:sz w:val="18"/>
-                <w:szCs w:val="18"/>
-              </w:rPr>
-              <w:t>ConnectionUser</w:t>
-            </w:r>
-            <w:proofErr w:type="spellEnd"/>
-            <w:r>
-              <w:rPr>
-                <w:rFonts w:ascii="Meiryo UI" w:eastAsia="Meiryo UI" w:hAnsi="Meiryo UI" w:cs="Meiryo UI"/>
-                <w:sz w:val="18"/>
-                <w:szCs w:val="18"/>
-              </w:rPr>
-              <w:t>] element.</w:t>
+              <w:t>Specify the password for the user specified in the [ConnectionUser] element.</w:t>
             </w:r>
           </w:p>
         </w:tc>
@@ -7419,7 +7201,6 @@
                 <w:szCs w:val="18"/>
               </w:rPr>
             </w:pPr>
-            <w:proofErr w:type="spellStart"/>
             <w:r>
               <w:rPr>
                 <w:rFonts w:ascii="Arial" w:eastAsia="Meiryo UI" w:hAnsi="Arial" w:cs="Meiryo UI"/>
@@ -7428,7 +7209,6 @@
               </w:rPr>
               <w:t>basedn</w:t>
             </w:r>
-            <w:proofErr w:type="spellEnd"/>
           </w:p>
         </w:tc>
         <w:tc>
@@ -7452,25 +7232,7 @@
                 <w:sz w:val="18"/>
                 <w:szCs w:val="18"/>
               </w:rPr>
-              <w:t xml:space="preserve">Specifies the base </w:t>
-            </w:r>
-            <w:proofErr w:type="spellStart"/>
-            <w:r>
-              <w:rPr>
-                <w:rFonts w:ascii="Arial" w:hAnsi="Arial"/>
-                <w:sz w:val="18"/>
-                <w:szCs w:val="18"/>
-              </w:rPr>
-              <w:t>dn</w:t>
-            </w:r>
-            <w:proofErr w:type="spellEnd"/>
-            <w:r>
-              <w:rPr>
-                <w:rFonts w:ascii="Arial" w:hAnsi="Arial"/>
-                <w:sz w:val="18"/>
-                <w:szCs w:val="18"/>
-              </w:rPr>
-              <w:t xml:space="preserve"> for the domain.</w:t>
+              <w:t>Specifies the base dn for the domain.</w:t>
             </w:r>
           </w:p>
           <w:p>
@@ -7653,25 +7415,7 @@
                 <w:sz w:val="18"/>
                 <w:szCs w:val="18"/>
               </w:rPr>
-              <w:t xml:space="preserve">pecify the </w:t>
-            </w:r>
-            <w:proofErr w:type="spellStart"/>
-            <w:r>
-              <w:rPr>
-                <w:rFonts w:ascii="Arial" w:eastAsia="Meiryo UI" w:hAnsi="Arial" w:cs="Meiryo UI"/>
-                <w:sz w:val="18"/>
-                <w:szCs w:val="18"/>
-              </w:rPr>
-              <w:t>DomainController</w:t>
-            </w:r>
-            <w:proofErr w:type="spellEnd"/>
-            <w:r>
-              <w:rPr>
-                <w:rFonts w:ascii="Arial" w:eastAsia="Meiryo UI" w:hAnsi="Arial" w:cs="Meiryo UI"/>
-                <w:sz w:val="18"/>
-                <w:szCs w:val="18"/>
-              </w:rPr>
-              <w:t xml:space="preserve"> host that configures the Active Directory to be linked.</w:t>
+              <w:t>pecify the DomainController host that configures the Active Directory to be linked.</w:t>
             </w:r>
           </w:p>
         </w:tc>
@@ -7738,25 +7482,7 @@
                 <w:sz w:val="18"/>
                 <w:szCs w:val="18"/>
               </w:rPr>
-              <w:t xml:space="preserve">Specify the </w:t>
-            </w:r>
-            <w:proofErr w:type="spellStart"/>
-            <w:r>
-              <w:rPr>
-                <w:rFonts w:ascii="Arial" w:eastAsia="Meiryo UI" w:hAnsi="Arial" w:cs="Meiryo UI"/>
-                <w:sz w:val="18"/>
-                <w:szCs w:val="18"/>
-              </w:rPr>
-              <w:t>DomainController</w:t>
-            </w:r>
-            <w:proofErr w:type="spellEnd"/>
-            <w:r>
-              <w:rPr>
-                <w:rFonts w:ascii="Arial" w:eastAsia="Meiryo UI" w:hAnsi="Arial" w:cs="Meiryo UI"/>
-                <w:sz w:val="18"/>
-                <w:szCs w:val="18"/>
-              </w:rPr>
-              <w:t xml:space="preserve"> port that configures the Active Directory to be linked</w:t>
+              <w:t>Specify the DomainController port that configures the Active Directory to be linked</w:t>
             </w:r>
           </w:p>
         </w:tc>
@@ -7792,7 +7518,6 @@
                 <w:szCs w:val="18"/>
               </w:rPr>
             </w:pPr>
-            <w:proofErr w:type="spellStart"/>
             <w:r>
               <w:rPr>
                 <w:rFonts w:ascii="Arial" w:eastAsia="Meiryo UI" w:hAnsi="Arial" w:cs="Meiryo UI"/>
@@ -7801,7 +7526,6 @@
               </w:rPr>
               <w:t>basedn</w:t>
             </w:r>
-            <w:proofErr w:type="spellEnd"/>
           </w:p>
         </w:tc>
         <w:tc>
@@ -7858,18 +7582,8 @@
                 <w:sz w:val="18"/>
                 <w:szCs w:val="18"/>
               </w:rPr>
-              <w:t xml:space="preserve">case </w:t>
-            </w:r>
-            <w:proofErr w:type="spellStart"/>
-            <w:r>
-              <w:rPr>
-                <w:rFonts w:ascii="Arial" w:eastAsia="Meiryo UI" w:hAnsi="Arial" w:cs="Meiryo UI"/>
-                <w:sz w:val="18"/>
-                <w:szCs w:val="18"/>
-              </w:rPr>
-              <w:t>Replication_Connect</w:t>
-            </w:r>
-            <w:proofErr w:type="spellEnd"/>
+              <w:t>case Replication_Connect</w:t>
+            </w:r>
           </w:p>
         </w:tc>
       </w:tr>
@@ -7904,7 +7618,6 @@
                 <w:szCs w:val="18"/>
               </w:rPr>
             </w:pPr>
-            <w:proofErr w:type="spellStart"/>
             <w:r>
               <w:rPr>
                 <w:rFonts w:ascii="Arial" w:eastAsia="Meiryo UI" w:hAnsi="Arial" w:cs="Meiryo UI"/>
@@ -7929,7 +7642,6 @@
               </w:rPr>
               <w:t>count</w:t>
             </w:r>
-            <w:proofErr w:type="spellEnd"/>
           </w:p>
         </w:tc>
         <w:tc>
@@ -7999,7 +7711,6 @@
                 <w:szCs w:val="18"/>
               </w:rPr>
             </w:pPr>
-            <w:proofErr w:type="spellStart"/>
             <w:r>
               <w:rPr>
                 <w:rFonts w:ascii="Arial" w:eastAsia="Meiryo UI" w:hAnsi="Arial" w:cs="Meiryo UI"/>
@@ -8024,7 +7735,6 @@
               </w:rPr>
               <w:t>protocolversion</w:t>
             </w:r>
-            <w:proofErr w:type="spellEnd"/>
           </w:p>
         </w:tc>
         <w:tc>
@@ -8123,7 +7833,6 @@
                 <w:szCs w:val="18"/>
               </w:rPr>
             </w:pPr>
-            <w:proofErr w:type="spellStart"/>
             <w:r>
               <w:rPr>
                 <w:rFonts w:ascii="Arial" w:eastAsia="Meiryo UI" w:hAnsi="Arial" w:cs="Meiryo UI"/>
@@ -8148,7 +7857,6 @@
               </w:rPr>
               <w:t>timelimit</w:t>
             </w:r>
-            <w:proofErr w:type="spellEnd"/>
           </w:p>
         </w:tc>
         <w:tc>
@@ -8208,7 +7916,6 @@
                 <w:szCs w:val="18"/>
               </w:rPr>
             </w:pPr>
-            <w:proofErr w:type="spellStart"/>
             <w:r>
               <w:rPr>
                 <w:rFonts w:ascii="Arial" w:eastAsia="Meiryo UI" w:hAnsi="Arial" w:cs="Meiryo UI"/>
@@ -8233,7 +7940,6 @@
               </w:rPr>
               <w:t>timelimit</w:t>
             </w:r>
-            <w:proofErr w:type="spellEnd"/>
           </w:p>
         </w:tc>
         <w:tc>
@@ -8257,25 +7963,7 @@
                 <w:sz w:val="18"/>
                 <w:szCs w:val="18"/>
               </w:rPr>
-              <w:t xml:space="preserve">Specifies the stand by time for </w:t>
-            </w:r>
-            <w:proofErr w:type="spellStart"/>
-            <w:r>
-              <w:rPr>
-                <w:rFonts w:ascii="Arial" w:eastAsia="Meiryo UI" w:hAnsi="Arial" w:cs="Meiryo UI"/>
-                <w:sz w:val="18"/>
-                <w:szCs w:val="18"/>
-              </w:rPr>
-              <w:t>kerberos</w:t>
-            </w:r>
-            <w:proofErr w:type="spellEnd"/>
-            <w:r>
-              <w:rPr>
-                <w:rFonts w:ascii="Arial" w:eastAsia="Meiryo UI" w:hAnsi="Arial" w:cs="Meiryo UI"/>
-                <w:sz w:val="18"/>
-                <w:szCs w:val="18"/>
-              </w:rPr>
-              <w:t xml:space="preserve"> authentication process in Active </w:t>
+              <w:t xml:space="preserve">Specifies the stand by time for kerberos authentication process in Active </w:t>
             </w:r>
             <w:r>
               <w:rPr>
@@ -8320,7 +8008,6 @@
             <w:pPr>
               <w:spacing w:line="280" w:lineRule="exact"/>
             </w:pPr>
-            <w:proofErr w:type="spellStart"/>
             <w:r>
               <w:rPr>
                 <w:rFonts w:ascii="Arial" w:eastAsia="Meiryo UI" w:hAnsi="Arial" w:cs="Meiryo UI"/>
@@ -8330,7 +8017,6 @@
               <w:lastRenderedPageBreak/>
               <w:t>LocalAuthUserId</w:t>
             </w:r>
-            <w:proofErr w:type="spellEnd"/>
           </w:p>
         </w:tc>
         <w:tc>
@@ -8347,7 +8033,6 @@
                 <w:szCs w:val="18"/>
               </w:rPr>
             </w:pPr>
-            <w:proofErr w:type="spellStart"/>
             <w:r>
               <w:rPr>
                 <w:rFonts w:ascii="Arial" w:eastAsia="Meiryo UI" w:hAnsi="Arial" w:cs="Meiryo UI"/>
@@ -8356,7 +8041,6 @@
               </w:rPr>
               <w:t>IdList</w:t>
             </w:r>
-            <w:proofErr w:type="spellEnd"/>
           </w:p>
         </w:tc>
         <w:tc>
@@ -8459,14 +8143,12 @@
             <w:pPr>
               <w:spacing w:line="280" w:lineRule="exact"/>
             </w:pPr>
-            <w:proofErr w:type="spellStart"/>
             <w:r>
               <w:rPr>
                 <w:rFonts w:ascii="Arial" w:hAnsi="Arial"/>
               </w:rPr>
               <w:t>LocalRoleId</w:t>
             </w:r>
-            <w:proofErr w:type="spellEnd"/>
           </w:p>
         </w:tc>
         <w:tc>
@@ -8483,7 +8165,6 @@
                 <w:szCs w:val="18"/>
               </w:rPr>
             </w:pPr>
-            <w:proofErr w:type="spellStart"/>
             <w:r>
               <w:rPr>
                 <w:rFonts w:ascii="Arial" w:eastAsia="Meiryo UI" w:hAnsi="Arial" w:cs="Meiryo UI"/>
@@ -8492,7 +8173,6 @@
               </w:rPr>
               <w:t>IdList</w:t>
             </w:r>
-            <w:proofErr w:type="spellEnd"/>
           </w:p>
         </w:tc>
         <w:tc>
@@ -8635,34 +8315,13 @@
         <w:t>Users</w:t>
       </w:r>
       <w:r>
-        <w:t xml:space="preserve"> can specify up to three "</w:t>
-      </w:r>
-      <w:proofErr w:type="spellStart"/>
-      <w:r>
-        <w:t>DomainController</w:t>
-      </w:r>
-      <w:proofErr w:type="spellEnd"/>
+        <w:t xml:space="preserve"> can specify up to three "DomainController</w:t>
+      </w:r>
       <w:r>
         <w:t>”</w:t>
       </w:r>
       <w:r>
-        <w:t xml:space="preserve">. In that case, please add the section as "DomainController_2" and "DomainController_3". The key is the same as "DomainController_1". If more than one is specified, the process will be performed for each </w:t>
-      </w:r>
-      <w:proofErr w:type="spellStart"/>
-      <w:r>
-        <w:t>DomainController</w:t>
-      </w:r>
-      <w:proofErr w:type="spellEnd"/>
-      <w:r>
-        <w:t xml:space="preserve"> in order, but the process will not be performed for the next </w:t>
-      </w:r>
-      <w:proofErr w:type="spellStart"/>
-      <w:r>
-        <w:t>DomainController</w:t>
-      </w:r>
-      <w:proofErr w:type="spellEnd"/>
-      <w:r>
-        <w:t xml:space="preserve"> when it succeeds.</w:t>
+        <w:t>. In that case, please add the section as "DomainController_2" and "DomainController_3". The key is the same as "DomainController_1". If more than one is specified, the process will be performed for each DomainController in order, but the process will not be performed for the next DomainController when it succeeds.</w:t>
       </w:r>
     </w:p>
     <w:p>
@@ -8703,23 +8362,7 @@
           <w:b/>
           <w:color w:val="FF0000"/>
         </w:rPr>
-        <w:t xml:space="preserve">Users cannot specify </w:t>
-      </w:r>
-      <w:proofErr w:type="spellStart"/>
-      <w:r>
-        <w:rPr>
-          <w:b/>
-          <w:color w:val="FF0000"/>
-        </w:rPr>
-        <w:t>DomainController</w:t>
-      </w:r>
-      <w:proofErr w:type="spellEnd"/>
-      <w:r>
-        <w:rPr>
-          <w:b/>
-          <w:color w:val="FF0000"/>
-        </w:rPr>
-        <w:t xml:space="preserve"> with different domains</w:t>
+        <w:t>Users cannot specify DomainController with different domains</w:t>
       </w:r>
       <w:r>
         <w:rPr>
@@ -8834,19 +8477,11 @@
         <w:rFonts w:ascii="Arial" w:hAnsi="Arial"/>
       </w:rPr>
     </w:pPr>
-    <w:proofErr w:type="spellStart"/>
     <w:r>
       <w:rPr>
         <w:rFonts w:ascii="Arial" w:hAnsi="Arial"/>
       </w:rPr>
-      <w:t>Exastro</w:t>
-    </w:r>
-    <w:proofErr w:type="spellEnd"/>
-    <w:r>
-      <w:rPr>
-        <w:rFonts w:ascii="Arial" w:hAnsi="Arial"/>
-      </w:rPr>
-      <w:t>-ITA</w:t>
+      <w:t>Exastro-ITA</w:t>
     </w:r>
     <w:r>
       <w:rPr>
@@ -8864,27 +8499,13 @@
       <w:rPr>
         <w:rFonts w:ascii="Arial" w:hAnsi="Arial"/>
       </w:rPr>
-      <w:t xml:space="preserve">System Configuration / Environment Construction </w:t>
-    </w:r>
-    <w:proofErr w:type="spellStart"/>
-    <w:r>
-      <w:rPr>
-        <w:rFonts w:ascii="Arial" w:hAnsi="Arial"/>
-      </w:rPr>
-      <w:t>Guide</w:t>
+      <w:t>System Configuration / Environment Construction Guide</w:t>
     </w:r>
     <w:r>
       <w:rPr>
         <w:rFonts w:ascii="Arial" w:hAnsi="Arial"/>
       </w:rPr>
-      <w:t>_ActiveDirectory</w:t>
-    </w:r>
-    <w:proofErr w:type="spellEnd"/>
-    <w:r>
-      <w:rPr>
-        <w:rFonts w:ascii="Arial" w:hAnsi="Arial"/>
-      </w:rPr>
-      <w:t xml:space="preserve"> </w:t>
+      <w:t xml:space="preserve">_ActiveDirectory </w:t>
     </w:r>
     <w:r>
       <w:rPr>
@@ -8934,7 +8555,7 @@
             <w:rFonts w:ascii="Arial" w:hAnsi="Arial"/>
             <w:noProof/>
           </w:rPr>
-          <w:t>10</w:t>
+          <w:t>2</w:t>
         </w:r>
         <w:r>
           <w:rPr>
@@ -8952,32 +8573,7 @@
           <w:rPr>
             <w:rFonts w:ascii="Arial" w:hAnsi="Arial"/>
           </w:rPr>
-          <w:fldChar w:fldCharType="begin"/>
-        </w:r>
-        <w:r>
-          <w:rPr>
-            <w:rFonts w:ascii="Arial" w:hAnsi="Arial"/>
-          </w:rPr>
-          <w:instrText xml:space="preserve"> NUMPAGES  \* Arabic  \* MERGEFORMAT </w:instrText>
-        </w:r>
-        <w:r>
-          <w:rPr>
-            <w:rFonts w:ascii="Arial" w:hAnsi="Arial"/>
-          </w:rPr>
-          <w:fldChar w:fldCharType="separate"/>
-        </w:r>
-        <w:r>
-          <w:rPr>
-            <w:rFonts w:ascii="Arial" w:hAnsi="Arial"/>
-            <w:noProof/>
-          </w:rPr>
-          <w:t>11</w:t>
-        </w:r>
-        <w:r>
-          <w:rPr>
-            <w:rFonts w:ascii="Arial" w:hAnsi="Arial"/>
-          </w:rPr>
-          <w:fldChar w:fldCharType="end"/>
+          <w:t>10</w:t>
         </w:r>
       </w:sdtContent>
     </w:sdt>
@@ -14498,7 +14094,7 @@
 </file>
 
 <file path=customXml/itemProps1.xml><?xml version="1.0" encoding="utf-8"?>
-<ds:datastoreItem xmlns:ds="http://schemas.openxmlformats.org/officeDocument/2006/customXml" ds:itemID="{0A61EE2A-E834-45E1-9A5C-68C727D91E1E}">
+<ds:datastoreItem xmlns:ds="http://schemas.openxmlformats.org/officeDocument/2006/customXml" ds:itemID="{E0C00F11-711B-408A-81B0-14A4F6FCA102}">
   <ds:schemaRefs>
     <ds:schemaRef ds:uri="http://schemas.openxmlformats.org/officeDocument/2006/bibliography"/>
   </ds:schemaRefs>

--- a/asset/Documents/Exastro-ITA_System_Configuration_Environment_Construction_Guide_ActiveDirectory_association_function.docx
+++ b/asset/Documents/Exastro-ITA_System_Configuration_Environment_Construction_Guide_ActiveDirectory_association_function.docx
@@ -321,12 +321,12 @@
           </w:r>
           <w:r>
             <w:rPr>
-              <w:rFonts w:asciiTheme="minorHAnsi" w:eastAsiaTheme="majorEastAsia" w:hAnsiTheme="minorHAnsi" w:cstheme="minorHAnsi"/>
+              <w:rFonts w:asciiTheme="minorHAnsi" w:eastAsiaTheme="majorEastAsia" w:hAnsiTheme="minorHAnsi" w:cstheme="minorHAnsi" w:hint="eastAsia"/>
               <w:color w:val="auto"/>
               <w:sz w:val="36"/>
               <w:szCs w:val="36"/>
             </w:rPr>
-            <w:t>7</w:t>
+            <w:t>9</w:t>
           </w:r>
           <w:r>
             <w:rPr>
@@ -1223,11 +1223,35 @@
       </w:r>
       <w:r>
         <w:rPr>
+          <w:rFonts w:asciiTheme="minorHAnsi" w:hAnsiTheme="minorHAnsi" w:cstheme="minorHAnsi"/>
+          <w:sz w:val="20"/>
+          <w:szCs w:val="20"/>
+        </w:rPr>
+        <w:t>”</w:t>
+      </w:r>
+      <w:r>
+        <w:rPr>
+          <w:rFonts w:asciiTheme="minorHAnsi" w:hAnsiTheme="minorHAnsi" w:cstheme="minorHAnsi"/>
+          <w:sz w:val="20"/>
+          <w:szCs w:val="20"/>
+        </w:rPr>
+        <w:t>Exastro IT Automation</w:t>
+      </w:r>
+      <w:r>
+        <w:rPr>
+          <w:rFonts w:asciiTheme="minorHAnsi" w:hAnsiTheme="minorHAnsi" w:cstheme="minorHAnsi"/>
+          <w:sz w:val="20"/>
+          <w:szCs w:val="20"/>
+        </w:rPr>
+        <w:t xml:space="preserve">” </w:t>
+      </w:r>
+      <w:r>
+        <w:rPr>
           <w:rFonts w:asciiTheme="minorHAnsi" w:hAnsiTheme="minorHAnsi" w:cstheme="minorHAnsi" w:hint="eastAsia"/>
           <w:sz w:val="20"/>
           <w:szCs w:val="20"/>
         </w:rPr>
-        <w:t>「</w:t>
+        <w:t>is written as</w:t>
       </w:r>
       <w:r>
         <w:rPr>
@@ -1235,23 +1259,23 @@
           <w:sz w:val="20"/>
           <w:szCs w:val="20"/>
         </w:rPr>
-        <w:t>Exastro IT Automation</w:t>
-      </w:r>
-      <w:r>
-        <w:rPr>
-          <w:rFonts w:asciiTheme="minorHAnsi" w:hAnsiTheme="minorHAnsi" w:cstheme="minorHAnsi" w:hint="eastAsia"/>
+        <w:t xml:space="preserve"> </w:t>
+      </w:r>
+      <w:r>
+        <w:rPr>
+          <w:rFonts w:asciiTheme="minorHAnsi" w:hAnsiTheme="minorHAnsi" w:cstheme="minorHAnsi"/>
           <w:sz w:val="20"/>
           <w:szCs w:val="20"/>
         </w:rPr>
-        <w:t>」</w:t>
-      </w:r>
-      <w:r>
-        <w:rPr>
-          <w:rFonts w:asciiTheme="minorHAnsi" w:hAnsiTheme="minorHAnsi" w:cstheme="minorHAnsi" w:hint="eastAsia"/>
+        <w:t>“</w:t>
+      </w:r>
+      <w:r>
+        <w:rPr>
+          <w:rFonts w:asciiTheme="minorHAnsi" w:hAnsiTheme="minorHAnsi" w:cstheme="minorHAnsi"/>
           <w:sz w:val="20"/>
           <w:szCs w:val="20"/>
         </w:rPr>
-        <w:t>is written as</w:t>
+        <w:t>ITA</w:t>
       </w:r>
       <w:r>
         <w:rPr>
@@ -1259,31 +1283,7 @@
           <w:sz w:val="20"/>
           <w:szCs w:val="20"/>
         </w:rPr>
-        <w:t xml:space="preserve"> </w:t>
-      </w:r>
-      <w:r>
-        <w:rPr>
-          <w:rFonts w:asciiTheme="minorHAnsi" w:hAnsiTheme="minorHAnsi" w:cstheme="minorHAnsi" w:hint="eastAsia"/>
-          <w:sz w:val="20"/>
-          <w:szCs w:val="20"/>
-        </w:rPr>
-        <w:t>「</w:t>
-      </w:r>
-      <w:r>
-        <w:rPr>
-          <w:rFonts w:asciiTheme="minorHAnsi" w:hAnsiTheme="minorHAnsi" w:cstheme="minorHAnsi"/>
-          <w:sz w:val="20"/>
-          <w:szCs w:val="20"/>
-        </w:rPr>
-        <w:t>ITA</w:t>
-      </w:r>
-      <w:r>
-        <w:rPr>
-          <w:rFonts w:asciiTheme="minorHAnsi" w:hAnsiTheme="minorHAnsi" w:cstheme="minorHAnsi" w:hint="eastAsia"/>
-          <w:sz w:val="20"/>
-          <w:szCs w:val="20"/>
-        </w:rPr>
-        <w:t>」</w:t>
+        <w:t>”</w:t>
       </w:r>
       <w:r>
         <w:rPr>
@@ -3435,6 +3435,14 @@
           <w:szCs w:val="24"/>
         </w:rPr>
       </w:pPr>
+      <w:r>
+        <w:rPr>
+          <w:rFonts w:asciiTheme="majorHAnsi" w:eastAsiaTheme="majorEastAsia" w:hAnsiTheme="majorHAnsi" w:cstheme="majorHAnsi"/>
+          <w:sz w:val="20"/>
+          <w:szCs w:val="24"/>
+        </w:rPr>
+        <w:t>The Active Directory association function is not supported by configurations that has a proxy between ITA and the domain controller.</w:t>
+      </w:r>
     </w:p>
     <w:p>
       <w:pPr>
@@ -3505,6 +3513,7 @@
     <w:p>
       <w:pPr>
         <w:pStyle w:val="23"/>
+        <w:jc w:val="left"/>
         <w:rPr>
           <w:rFonts w:asciiTheme="minorHAnsi" w:hAnsiTheme="minorHAnsi" w:cstheme="minorHAnsi"/>
         </w:rPr>
@@ -3531,7 +3540,13 @@
         <w:rPr>
           <w:rFonts w:asciiTheme="minorHAnsi" w:hAnsiTheme="minorHAnsi" w:cstheme="minorHAnsi"/>
         </w:rPr>
-        <w:t xml:space="preserve">Basic].The requirements of </w:t>
+        <w:t>Basic].The requirements for</w:t>
+      </w:r>
+      <w:r>
+        <w:rPr>
+          <w:rFonts w:asciiTheme="minorHAnsi" w:hAnsiTheme="minorHAnsi" w:cstheme="minorHAnsi"/>
+        </w:rPr>
+        <w:t xml:space="preserve"> </w:t>
       </w:r>
       <w:r>
         <w:rPr>
@@ -8555,7 +8570,7 @@
             <w:rFonts w:ascii="Arial" w:hAnsi="Arial"/>
             <w:noProof/>
           </w:rPr>
-          <w:t>2</w:t>
+          <w:t>1</w:t>
         </w:r>
         <w:r>
           <w:rPr>
@@ -14094,7 +14109,7 @@
 </file>
 
 <file path=customXml/itemProps1.xml><?xml version="1.0" encoding="utf-8"?>
-<ds:datastoreItem xmlns:ds="http://schemas.openxmlformats.org/officeDocument/2006/customXml" ds:itemID="{E0C00F11-711B-408A-81B0-14A4F6FCA102}">
+<ds:datastoreItem xmlns:ds="http://schemas.openxmlformats.org/officeDocument/2006/customXml" ds:itemID="{64EEC480-9C6F-4B75-9D89-E4796CCF88EB}">
   <ds:schemaRefs>
     <ds:schemaRef ds:uri="http://schemas.openxmlformats.org/officeDocument/2006/bibliography"/>
   </ds:schemaRefs>

--- a/asset/Documents/Exastro-ITA_System_Configuration_Environment_Construction_Guide_ActiveDirectory_association_function.docx
+++ b/asset/Documents/Exastro-ITA_System_Configuration_Environment_Construction_Guide_ActiveDirectory_association_function.docx
@@ -1,6 +1,6 @@
 
 <file path=word/document.xml><?xml version="1.0" encoding="utf-8"?>
-<w:document xmlns:wpc="http://schemas.microsoft.com/office/word/2010/wordprocessingCanvas" xmlns:cx="http://schemas.microsoft.com/office/drawing/2014/chartex" xmlns:cx1="http://schemas.microsoft.com/office/drawing/2015/9/8/chartex" xmlns:mc="http://schemas.openxmlformats.org/markup-compatibility/2006" xmlns:o="urn:schemas-microsoft-com:office:office" xmlns:r="http://schemas.openxmlformats.org/officeDocument/2006/relationships" xmlns:m="http://schemas.openxmlformats.org/officeDocument/2006/math" xmlns:v="urn:schemas-microsoft-com:vml" xmlns:wp14="http://schemas.microsoft.com/office/word/2010/wordprocessingDrawing" xmlns:wp="http://schemas.openxmlformats.org/drawingml/2006/wordprocessingDrawing" xmlns:w10="urn:schemas-microsoft-com:office:word" xmlns:w="http://schemas.openxmlformats.org/wordprocessingml/2006/main" xmlns:w14="http://schemas.microsoft.com/office/word/2010/wordml" xmlns:w15="http://schemas.microsoft.com/office/word/2012/wordml" xmlns:w16se="http://schemas.microsoft.com/office/word/2015/wordml/symex" xmlns:wpg="http://schemas.microsoft.com/office/word/2010/wordprocessingGroup" xmlns:wpi="http://schemas.microsoft.com/office/word/2010/wordprocessingInk" xmlns:wne="http://schemas.microsoft.com/office/word/2006/wordml" xmlns:wps="http://schemas.microsoft.com/office/word/2010/wordprocessingShape" mc:Ignorable="w14 w15 w16se wp14">
+<w:document xmlns:wpc="http://schemas.microsoft.com/office/word/2010/wordprocessingCanvas" xmlns:cx="http://schemas.microsoft.com/office/drawing/2014/chartex" xmlns:cx1="http://schemas.microsoft.com/office/drawing/2015/9/8/chartex" xmlns:cx2="http://schemas.microsoft.com/office/drawing/2015/10/21/chartex" xmlns:cx3="http://schemas.microsoft.com/office/drawing/2016/5/9/chartex" xmlns:cx4="http://schemas.microsoft.com/office/drawing/2016/5/10/chartex" xmlns:cx5="http://schemas.microsoft.com/office/drawing/2016/5/11/chartex" xmlns:cx6="http://schemas.microsoft.com/office/drawing/2016/5/12/chartex" xmlns:cx7="http://schemas.microsoft.com/office/drawing/2016/5/13/chartex" xmlns:cx8="http://schemas.microsoft.com/office/drawing/2016/5/14/chartex" xmlns:mc="http://schemas.openxmlformats.org/markup-compatibility/2006" xmlns:aink="http://schemas.microsoft.com/office/drawing/2016/ink" xmlns:am3d="http://schemas.microsoft.com/office/drawing/2017/model3d" xmlns:o="urn:schemas-microsoft-com:office:office" xmlns:r="http://schemas.openxmlformats.org/officeDocument/2006/relationships" xmlns:m="http://schemas.openxmlformats.org/officeDocument/2006/math" xmlns:v="urn:schemas-microsoft-com:vml" xmlns:wp14="http://schemas.microsoft.com/office/word/2010/wordprocessingDrawing" xmlns:wp="http://schemas.openxmlformats.org/drawingml/2006/wordprocessingDrawing" xmlns:w10="urn:schemas-microsoft-com:office:word" xmlns:w="http://schemas.openxmlformats.org/wordprocessingml/2006/main" xmlns:w14="http://schemas.microsoft.com/office/word/2010/wordml" xmlns:w15="http://schemas.microsoft.com/office/word/2012/wordml" xmlns:w16cex="http://schemas.microsoft.com/office/word/2018/wordml/cex" xmlns:w16cid="http://schemas.microsoft.com/office/word/2016/wordml/cid" xmlns:w16="http://schemas.microsoft.com/office/word/2018/wordml" xmlns:w16sdtdh="http://schemas.microsoft.com/office/word/2020/wordml/sdtdatahash" xmlns:w16se="http://schemas.microsoft.com/office/word/2015/wordml/symex" xmlns:wpg="http://schemas.microsoft.com/office/word/2010/wordprocessingGroup" xmlns:wpi="http://schemas.microsoft.com/office/word/2010/wordprocessingInk" xmlns:wne="http://schemas.microsoft.com/office/word/2006/wordml" xmlns:wps="http://schemas.microsoft.com/office/word/2010/wordprocessingShape" mc:Ignorable="w14 w15 w16se w16cid w16 w16cex w16sdtdh wp14">
   <w:body>
     <w:p>
       <w:pPr>
@@ -10,8 +10,6 @@
           <w:rFonts w:ascii="Meiryo UI" w:eastAsia="Meiryo UI" w:hAnsi="Meiryo UI" w:cs="Meiryo UI"/>
         </w:rPr>
       </w:pPr>
-      <w:bookmarkStart w:id="0" w:name="_GoBack"/>
-      <w:bookmarkEnd w:id="0"/>
     </w:p>
     <w:p>
       <w:pPr>
@@ -99,7 +97,7 @@
           <w:noProof/>
         </w:rPr>
         <w:drawing>
-          <wp:anchor distT="0" distB="0" distL="114300" distR="114300" simplePos="0" relativeHeight="251659264" behindDoc="0" locked="0" layoutInCell="1" allowOverlap="1" wp14:anchorId="3DE35718" wp14:editId="55910F0E">
+          <wp:anchor distT="0" distB="0" distL="114300" distR="114300" simplePos="0" relativeHeight="251659264" behindDoc="0" locked="0" layoutInCell="1" allowOverlap="1" wp14:anchorId="21F7BE76" wp14:editId="385277C7">
             <wp:simplePos x="0" y="0"/>
             <wp:positionH relativeFrom="page">
               <wp:posOffset>2318657</wp:posOffset>
@@ -199,6 +197,7 @@
           <w:szCs w:val="52"/>
         </w:rPr>
       </w:pPr>
+      <w:proofErr w:type="spellStart"/>
       <w:r>
         <w:rPr>
           <w:rFonts w:asciiTheme="minorHAnsi" w:eastAsiaTheme="majorEastAsia" w:hAnsiTheme="minorHAnsi" w:cstheme="minorHAnsi"/>
@@ -206,8 +205,9 @@
           <w:sz w:val="52"/>
           <w:szCs w:val="52"/>
         </w:rPr>
-        <w:t>ITA_System Configuration</w:t>
-      </w:r>
+        <w:t>ITA_System</w:t>
+      </w:r>
+      <w:proofErr w:type="spellEnd"/>
       <w:r>
         <w:rPr>
           <w:rFonts w:asciiTheme="minorHAnsi" w:eastAsiaTheme="majorEastAsia" w:hAnsiTheme="minorHAnsi" w:cstheme="minorHAnsi"/>
@@ -215,7 +215,7 @@
           <w:sz w:val="52"/>
           <w:szCs w:val="52"/>
         </w:rPr>
-        <w:t>/</w:t>
+        <w:t xml:space="preserve"> Configuration</w:t>
       </w:r>
       <w:r>
         <w:rPr>
@@ -224,6 +224,15 @@
           <w:sz w:val="52"/>
           <w:szCs w:val="52"/>
         </w:rPr>
+        <w:t>/</w:t>
+      </w:r>
+      <w:r>
+        <w:rPr>
+          <w:rFonts w:asciiTheme="minorHAnsi" w:eastAsiaTheme="majorEastAsia" w:hAnsiTheme="minorHAnsi" w:cstheme="minorHAnsi"/>
+          <w:color w:val="auto"/>
+          <w:sz w:val="52"/>
+          <w:szCs w:val="52"/>
+        </w:rPr>
         <w:t xml:space="preserve"> Environment Construction Guide</w:t>
       </w:r>
     </w:p>
@@ -238,6 +247,7 @@
           <w:szCs w:val="20"/>
         </w:rPr>
       </w:pPr>
+      <w:proofErr w:type="spellStart"/>
       <w:r>
         <w:rPr>
           <w:rFonts w:asciiTheme="minorHAnsi" w:eastAsiaTheme="majorEastAsia" w:hAnsiTheme="minorHAnsi" w:cstheme="minorHAnsi"/>
@@ -247,6 +257,7 @@
         </w:rPr>
         <w:t>ActiveDirectory</w:t>
       </w:r>
+      <w:proofErr w:type="spellEnd"/>
       <w:r>
         <w:rPr>
           <w:rFonts w:asciiTheme="minorHAnsi" w:eastAsiaTheme="majorEastAsia" w:hAnsiTheme="minorHAnsi" w:cstheme="minorHAnsi"/>
@@ -1229,13 +1240,23 @@
         </w:rPr>
         <w:t>”</w:t>
       </w:r>
+      <w:proofErr w:type="spellStart"/>
       <w:r>
         <w:rPr>
           <w:rFonts w:asciiTheme="minorHAnsi" w:hAnsiTheme="minorHAnsi" w:cstheme="minorHAnsi"/>
           <w:sz w:val="20"/>
           <w:szCs w:val="20"/>
         </w:rPr>
-        <w:t>Exastro IT Automation</w:t>
+        <w:t>Exastro</w:t>
+      </w:r>
+      <w:proofErr w:type="spellEnd"/>
+      <w:r>
+        <w:rPr>
+          <w:rFonts w:asciiTheme="minorHAnsi" w:hAnsiTheme="minorHAnsi" w:cstheme="minorHAnsi"/>
+          <w:sz w:val="20"/>
+          <w:szCs w:val="20"/>
+        </w:rPr>
+        <w:t xml:space="preserve"> IT Automation</w:t>
       </w:r>
       <w:r>
         <w:rPr>
@@ -1353,7 +1374,7 @@
         <w:tab/>
       </w:r>
     </w:p>
-    <w:bookmarkStart w:id="1" w:name="_Toc31619129" w:displacedByCustomXml="next"/>
+    <w:bookmarkStart w:id="0" w:name="_Toc31619129" w:displacedByCustomXml="next"/>
     <w:sdt>
       <w:sdtPr>
         <w:rPr>
@@ -1377,7 +1398,7 @@
         </w:rPr>
       </w:sdtEndPr>
       <w:sdtContent>
-        <w:bookmarkEnd w:id="1" w:displacedByCustomXml="prev"/>
+        <w:bookmarkEnd w:id="0" w:displacedByCustomXml="prev"/>
         <w:p>
           <w:pPr>
             <w:pStyle w:val="10"/>
@@ -2171,12 +2192,12 @@
       <w:pPr>
         <w:pStyle w:val="10"/>
       </w:pPr>
-      <w:bookmarkStart w:id="2" w:name="_Toc31619130"/>
+      <w:bookmarkStart w:id="1" w:name="_Toc31619130"/>
       <w:r>
         <w:lastRenderedPageBreak/>
         <w:t>Introduction</w:t>
       </w:r>
-      <w:bookmarkEnd w:id="2"/>
+      <w:bookmarkEnd w:id="1"/>
     </w:p>
     <w:p>
       <w:pPr>
@@ -2191,12 +2212,14 @@
         </w:rPr>
         <w:t xml:space="preserve">This document describes the system configuration and environment construction required for using the </w:t>
       </w:r>
+      <w:proofErr w:type="spellStart"/>
       <w:r>
         <w:rPr>
           <w:rFonts w:eastAsiaTheme="majorEastAsia" w:cstheme="minorHAnsi"/>
         </w:rPr>
         <w:t>ActiveDirectory</w:t>
       </w:r>
+      <w:proofErr w:type="spellEnd"/>
       <w:r>
         <w:rPr>
           <w:rFonts w:eastAsiaTheme="majorEastAsia" w:cstheme="minorHAnsi"/>
@@ -2247,7 +2270,21 @@
         <w:rPr>
           <w:rFonts w:eastAsiaTheme="majorEastAsia" w:cstheme="minorHAnsi"/>
         </w:rPr>
-        <w:t>To use the AD association function, it is assumed that the ITA basic function has been constructed. For details on constructing ITA basic functions, please refer to “System Configuration / Environment Construction Guide_Basic”</w:t>
+        <w:t xml:space="preserve">To use the AD association function, it is assumed that the ITA basic function has been constructed. For details on constructing ITA basic functions, please refer to “System Configuration / Environment Construction </w:t>
+      </w:r>
+      <w:proofErr w:type="spellStart"/>
+      <w:r>
+        <w:rPr>
+          <w:rFonts w:eastAsiaTheme="majorEastAsia" w:cstheme="minorHAnsi"/>
+        </w:rPr>
+        <w:t>Guide_Basic</w:t>
+      </w:r>
+      <w:proofErr w:type="spellEnd"/>
+      <w:r>
+        <w:rPr>
+          <w:rFonts w:eastAsiaTheme="majorEastAsia" w:cstheme="minorHAnsi"/>
+        </w:rPr>
+        <w:t>”</w:t>
       </w:r>
       <w:r>
         <w:rPr>
@@ -2296,12 +2333,12 @@
           <w:numId w:val="33"/>
         </w:numPr>
       </w:pPr>
-      <w:bookmarkStart w:id="3" w:name="_Toc31619131"/>
+      <w:bookmarkStart w:id="2" w:name="_Toc31619131"/>
       <w:r>
         <w:lastRenderedPageBreak/>
         <w:t>Function</w:t>
       </w:r>
-      <w:bookmarkEnd w:id="3"/>
+      <w:bookmarkEnd w:id="2"/>
     </w:p>
     <w:p>
       <w:pPr>
@@ -2557,6 +2594,7 @@
                 <w:szCs w:val="20"/>
               </w:rPr>
             </w:pPr>
+            <w:proofErr w:type="spellStart"/>
             <w:r>
               <w:rPr>
                 <w:rFonts w:ascii="Arial" w:eastAsia="Meiryo UI" w:hAnsi="Arial" w:cstheme="minorHAnsi"/>
@@ -2567,6 +2605,7 @@
               </w:rPr>
               <w:t>BackYard</w:t>
             </w:r>
+            <w:proofErr w:type="spellEnd"/>
           </w:p>
           <w:p>
             <w:pPr>
@@ -2663,7 +2702,25 @@
                 <w:sz w:val="18"/>
                 <w:szCs w:val="18"/>
               </w:rPr>
-              <w:t>Active Directory authentication (kerberos authentication function) function</w:t>
+              <w:t>Active Directory authentication (</w:t>
+            </w:r>
+            <w:proofErr w:type="spellStart"/>
+            <w:r>
+              <w:rPr>
+                <w:rFonts w:eastAsia="Meiryo UI" w:cstheme="minorHAnsi"/>
+                <w:sz w:val="18"/>
+                <w:szCs w:val="18"/>
+              </w:rPr>
+              <w:t>kerberos</w:t>
+            </w:r>
+            <w:proofErr w:type="spellEnd"/>
+            <w:r>
+              <w:rPr>
+                <w:rFonts w:eastAsia="Meiryo UI" w:cstheme="minorHAnsi"/>
+                <w:sz w:val="18"/>
+                <w:szCs w:val="18"/>
+              </w:rPr>
+              <w:t xml:space="preserve"> authentication function) function</w:t>
             </w:r>
             <w:r>
               <w:rPr>
@@ -2979,12 +3036,12 @@
           <w:numId w:val="33"/>
         </w:numPr>
       </w:pPr>
-      <w:bookmarkStart w:id="4" w:name="_Toc31619132"/>
+      <w:bookmarkStart w:id="3" w:name="_Toc31619132"/>
       <w:r>
         <w:lastRenderedPageBreak/>
         <w:t>System configuration</w:t>
       </w:r>
-      <w:bookmarkEnd w:id="4"/>
+      <w:bookmarkEnd w:id="3"/>
     </w:p>
     <w:p>
       <w:pPr>
@@ -2999,12 +3056,14 @@
         </w:rPr>
         <w:t xml:space="preserve">The </w:t>
       </w:r>
+      <w:proofErr w:type="spellStart"/>
       <w:r>
         <w:rPr>
           <w:rFonts w:asciiTheme="minorHAnsi" w:hAnsiTheme="minorHAnsi" w:cstheme="minorHAnsi"/>
         </w:rPr>
         <w:t>ActiveDirectory</w:t>
       </w:r>
+      <w:proofErr w:type="spellEnd"/>
       <w:r>
         <w:rPr>
           <w:rFonts w:asciiTheme="minorHAnsi" w:hAnsiTheme="minorHAnsi" w:cstheme="minorHAnsi"/>
@@ -3035,7 +3094,7 @@
           <w:szCs w:val="24"/>
         </w:rPr>
         <w:drawing>
-          <wp:inline distT="0" distB="0" distL="0" distR="0">
+          <wp:inline distT="0" distB="0" distL="0" distR="0" wp14:anchorId="4EC9EF00" wp14:editId="33E2A772">
             <wp:extent cx="4557600" cy="2206347"/>
             <wp:effectExtent l="0" t="0" r="0" b="3810"/>
             <wp:docPr id="3" name="図 3"/>
@@ -3135,6 +3194,7 @@
         </w:rPr>
         <w:t xml:space="preserve"> </w:t>
       </w:r>
+      <w:proofErr w:type="spellStart"/>
       <w:r>
         <w:rPr>
           <w:rFonts w:ascii="Arial" w:eastAsia="ＭＳ ゴシック" w:hAnsi="Arial" w:cstheme="minorHAnsi"/>
@@ -3143,6 +3203,7 @@
         </w:rPr>
         <w:t>userPrincipalName</w:t>
       </w:r>
+      <w:proofErr w:type="spellEnd"/>
       <w:r>
         <w:rPr>
           <w:rFonts w:ascii="ＭＳ ゴシック" w:eastAsia="ＭＳ ゴシック" w:hAnsi="ＭＳ ゴシック" w:cstheme="majorHAnsi" w:hint="eastAsia"/>
@@ -3165,12 +3226,14 @@
         </w:rPr>
         <w:t xml:space="preserve">Login ID of  </w:t>
       </w:r>
+      <w:proofErr w:type="spellStart"/>
       <w:r>
         <w:rPr>
           <w:rFonts w:eastAsiaTheme="majorEastAsia" w:cstheme="minorHAnsi"/>
         </w:rPr>
         <w:t>ActiveDirectory</w:t>
       </w:r>
+      <w:proofErr w:type="spellEnd"/>
       <w:r>
         <w:rPr>
           <w:rFonts w:asciiTheme="majorHAnsi" w:eastAsiaTheme="majorEastAsia" w:hAnsiTheme="majorHAnsi" w:cstheme="majorHAnsi"/>
@@ -3195,6 +3258,7 @@
         </w:rPr>
         <w:t xml:space="preserve"> </w:t>
       </w:r>
+      <w:proofErr w:type="spellStart"/>
       <w:r>
         <w:rPr>
           <w:rFonts w:ascii="Arial" w:eastAsiaTheme="majorEastAsia" w:hAnsi="Arial" w:cstheme="majorHAnsi" w:hint="eastAsia"/>
@@ -3203,6 +3267,7 @@
         </w:rPr>
         <w:t>displayName</w:t>
       </w:r>
+      <w:proofErr w:type="spellEnd"/>
       <w:r>
         <w:rPr>
           <w:rFonts w:asciiTheme="majorHAnsi" w:eastAsiaTheme="majorEastAsia" w:hAnsiTheme="majorHAnsi" w:cstheme="majorHAnsi" w:hint="eastAsia"/>
@@ -3259,12 +3324,14 @@
         </w:rPr>
         <w:t xml:space="preserve"> </w:t>
       </w:r>
+      <w:proofErr w:type="spellStart"/>
       <w:r>
         <w:rPr>
           <w:rFonts w:eastAsiaTheme="majorEastAsia" w:cstheme="minorHAnsi"/>
         </w:rPr>
         <w:t>displayName</w:t>
       </w:r>
+      <w:proofErr w:type="spellEnd"/>
     </w:p>
     <w:p>
       <w:pPr>
@@ -3292,6 +3359,7 @@
         </w:rPr>
         <w:t xml:space="preserve"> </w:t>
       </w:r>
+      <w:proofErr w:type="spellStart"/>
       <w:r>
         <w:rPr>
           <w:rFonts w:ascii="Arial" w:eastAsia="ＭＳ ゴシック" w:hAnsi="Arial" w:cstheme="minorHAnsi"/>
@@ -3300,6 +3368,7 @@
         </w:rPr>
         <w:t>sAMAccountName</w:t>
       </w:r>
+      <w:proofErr w:type="spellEnd"/>
       <w:r>
         <w:rPr>
           <w:rFonts w:eastAsia="ＭＳ ゴシック" w:cstheme="minorHAnsi" w:hint="eastAsia"/>
@@ -3351,6 +3420,7 @@
         </w:rPr>
         <w:t xml:space="preserve"> </w:t>
       </w:r>
+      <w:proofErr w:type="spellStart"/>
       <w:r>
         <w:rPr>
           <w:rFonts w:ascii="Arial" w:eastAsia="ＭＳ ゴシック" w:hAnsi="Arial" w:cstheme="minorHAnsi"/>
@@ -3359,6 +3429,7 @@
         </w:rPr>
         <w:t>memberof</w:t>
       </w:r>
+      <w:proofErr w:type="spellEnd"/>
       <w:r>
         <w:rPr>
           <w:rFonts w:ascii="ＭＳ ゴシック" w:eastAsia="ＭＳ ゴシック" w:hAnsi="ＭＳ ゴシック" w:cstheme="majorHAnsi" w:hint="eastAsia"/>
@@ -3497,7 +3568,7 @@
       <w:pPr>
         <w:pStyle w:val="10"/>
       </w:pPr>
-      <w:bookmarkStart w:id="5" w:name="_Toc31619133"/>
+      <w:bookmarkStart w:id="4" w:name="_Toc31619133"/>
       <w:r>
         <w:lastRenderedPageBreak/>
         <w:t xml:space="preserve">3. </w:t>
@@ -3505,7 +3576,7 @@
       <w:r>
         <w:t>System requirements</w:t>
       </w:r>
-      <w:bookmarkEnd w:id="5"/>
+      <w:bookmarkEnd w:id="4"/>
       <w:r>
         <w:t xml:space="preserve"> </w:t>
       </w:r>
@@ -3530,6 +3601,7 @@
         </w:rPr>
         <w:t xml:space="preserve">n/Environment construction </w:t>
       </w:r>
+      <w:proofErr w:type="spellStart"/>
       <w:r>
         <w:rPr>
           <w:rFonts w:asciiTheme="minorHAnsi" w:hAnsiTheme="minorHAnsi" w:cstheme="minorHAnsi"/>
@@ -3540,7 +3612,22 @@
         <w:rPr>
           <w:rFonts w:asciiTheme="minorHAnsi" w:hAnsiTheme="minorHAnsi" w:cstheme="minorHAnsi"/>
         </w:rPr>
-        <w:t>Basic].The requirements for</w:t>
+        <w:t>Basic</w:t>
+      </w:r>
+      <w:proofErr w:type="spellEnd"/>
+      <w:proofErr w:type="gramStart"/>
+      <w:r>
+        <w:rPr>
+          <w:rFonts w:asciiTheme="minorHAnsi" w:hAnsiTheme="minorHAnsi" w:cstheme="minorHAnsi"/>
+        </w:rPr>
+        <w:t>].The</w:t>
+      </w:r>
+      <w:proofErr w:type="gramEnd"/>
+      <w:r>
+        <w:rPr>
+          <w:rFonts w:asciiTheme="minorHAnsi" w:hAnsiTheme="minorHAnsi" w:cstheme="minorHAnsi"/>
+        </w:rPr>
+        <w:t xml:space="preserve"> requirements for</w:t>
       </w:r>
       <w:r>
         <w:rPr>
@@ -3590,6 +3677,7 @@
         </w:rPr>
         <w:t>●</w:t>
       </w:r>
+      <w:proofErr w:type="spellStart"/>
       <w:r>
         <w:rPr>
           <w:rFonts w:ascii="Arial" w:eastAsiaTheme="majorEastAsia" w:hAnsi="Arial" w:cs="Meiryo UI" w:hint="eastAsia"/>
@@ -3598,6 +3686,7 @@
         </w:rPr>
         <w:t>BackYard</w:t>
       </w:r>
+      <w:proofErr w:type="spellEnd"/>
     </w:p>
     <w:p>
       <w:pPr>
@@ -4118,14 +4207,14 @@
         <w:lastRenderedPageBreak/>
         <w:t xml:space="preserve">4. </w:t>
       </w:r>
-      <w:bookmarkStart w:id="6" w:name="_Toc31619134"/>
+      <w:bookmarkStart w:id="5" w:name="_Toc31619134"/>
       <w:r>
         <w:t xml:space="preserve"> </w:t>
       </w:r>
       <w:r>
         <w:t>Preparing an external authentication configuration file</w:t>
       </w:r>
-      <w:bookmarkEnd w:id="6"/>
+      <w:bookmarkEnd w:id="5"/>
     </w:p>
     <w:p>
       <w:pPr>
@@ -4135,14 +4224,14 @@
           <w:numId w:val="34"/>
         </w:numPr>
       </w:pPr>
-      <w:bookmarkStart w:id="7" w:name="_Toc31619135"/>
+      <w:bookmarkStart w:id="6" w:name="_Toc31619135"/>
       <w:r>
         <w:t xml:space="preserve">  </w:t>
       </w:r>
       <w:r>
         <w:t>About external authentication configuration file</w:t>
       </w:r>
-      <w:bookmarkEnd w:id="7"/>
+      <w:bookmarkEnd w:id="6"/>
     </w:p>
     <w:p>
       <w:pPr>
@@ -4182,11 +4271,19 @@
         </w:rPr>
         <w:t>①</w:t>
       </w:r>
+      <w:proofErr w:type="gramStart"/>
       <w:r>
         <w:rPr>
           <w:rFonts w:asciiTheme="minorHAnsi" w:hAnsiTheme="minorHAnsi" w:cstheme="minorHAnsi"/>
         </w:rPr>
-        <w:t>The external authentication configuration file exists in the specified directory.</w:t>
+        <w:t>The</w:t>
+      </w:r>
+      <w:proofErr w:type="gramEnd"/>
+      <w:r>
+        <w:rPr>
+          <w:rFonts w:asciiTheme="minorHAnsi" w:hAnsiTheme="minorHAnsi" w:cstheme="minorHAnsi"/>
+        </w:rPr>
+        <w:t xml:space="preserve"> external authentication configuration file exists in the specified directory.</w:t>
       </w:r>
       <w:r>
         <w:rPr>
@@ -4305,14 +4402,14 @@
           <w:numId w:val="34"/>
         </w:numPr>
       </w:pPr>
-      <w:bookmarkStart w:id="8" w:name="_Toc31619136"/>
+      <w:bookmarkStart w:id="7" w:name="_Toc31619136"/>
       <w:r>
         <w:t xml:space="preserve"> </w:t>
       </w:r>
       <w:r>
         <w:t>Deployment of external authentication configuration file</w:t>
       </w:r>
-      <w:bookmarkEnd w:id="8"/>
+      <w:bookmarkEnd w:id="7"/>
     </w:p>
     <w:p>
       <w:pPr>
@@ -4418,7 +4515,21 @@
         <w:rPr>
           <w:rFonts w:asciiTheme="minorHAnsi" w:hAnsiTheme="minorHAnsi" w:cstheme="minorHAnsi"/>
         </w:rPr>
-        <w:t>~/ita-root/</w:t>
+        <w:t>~/</w:t>
+      </w:r>
+      <w:proofErr w:type="spellStart"/>
+      <w:r>
+        <w:rPr>
+          <w:rFonts w:asciiTheme="minorHAnsi" w:hAnsiTheme="minorHAnsi" w:cstheme="minorHAnsi"/>
+        </w:rPr>
+        <w:t>ita</w:t>
+      </w:r>
+      <w:proofErr w:type="spellEnd"/>
+      <w:r>
+        <w:rPr>
+          <w:rFonts w:asciiTheme="minorHAnsi" w:hAnsiTheme="minorHAnsi" w:cstheme="minorHAnsi"/>
+        </w:rPr>
+        <w:t>-root/</w:t>
       </w:r>
       <w:r>
         <w:rPr>
@@ -4432,12 +4543,14 @@
         </w:rPr>
         <w:t>/</w:t>
       </w:r>
+      <w:proofErr w:type="spellStart"/>
       <w:r>
         <w:rPr>
           <w:rFonts w:asciiTheme="minorHAnsi" w:hAnsiTheme="minorHAnsi" w:cstheme="minorHAnsi" w:hint="eastAsia"/>
         </w:rPr>
         <w:t>webconfs</w:t>
       </w:r>
+      <w:proofErr w:type="spellEnd"/>
       <w:r>
         <w:rPr>
           <w:rFonts w:asciiTheme="minorHAnsi" w:hAnsiTheme="minorHAnsi" w:cstheme="minorHAnsi"/>
@@ -4465,12 +4578,12 @@
         </w:numPr>
         <w:ind w:left="142" w:hanging="1"/>
       </w:pPr>
-      <w:bookmarkStart w:id="9" w:name="_Toc31619137"/>
+      <w:bookmarkStart w:id="8" w:name="_Toc31619137"/>
       <w:r>
         <w:lastRenderedPageBreak/>
         <w:t>Description of the external authentication configuration file</w:t>
       </w:r>
-      <w:bookmarkEnd w:id="9"/>
+      <w:bookmarkEnd w:id="8"/>
     </w:p>
     <w:p>
       <w:pPr>
@@ -4573,7 +4686,7 @@
         <mc:AlternateContent>
           <mc:Choice Requires="wps">
             <w:drawing>
-              <wp:anchor distT="0" distB="0" distL="114300" distR="114300" simplePos="0" relativeHeight="251654144" behindDoc="0" locked="0" layoutInCell="1" allowOverlap="1" wp14:anchorId="2A2C4A43" wp14:editId="0029C536">
+              <wp:anchor distT="0" distB="0" distL="114300" distR="114300" simplePos="0" relativeHeight="251654144" behindDoc="0" locked="0" layoutInCell="1" allowOverlap="1" wp14:anchorId="193E8F17" wp14:editId="1004348F">
                 <wp:simplePos x="0" y="0"/>
                 <wp:positionH relativeFrom="column">
                   <wp:posOffset>33020</wp:posOffset>
@@ -4795,7 +4908,7 @@
                                 <w:rFonts w:ascii="Arial" w:hAnsi="Arial"/>
                                 <w:color w:val="FFFFFF" w:themeColor="background1"/>
                               </w:rPr>
-                              <w:t>20110903Kyay</w:t>
+                              <w:t>Password</w:t>
                             </w:r>
                             <w:r>
                               <w:rPr>
@@ -5544,11 +5657,11 @@
           </mc:Choice>
           <mc:Fallback>
             <w:pict>
-              <v:shapetype w14:anchorId="2A2C4A43" id="_x0000_t202" coordsize="21600,21600" o:spt="202" path="m,l,21600r21600,l21600,xe">
+              <v:shapetype w14:anchorId="193E8F17" id="_x0000_t202" coordsize="21600,21600" o:spt="202" path="m,l,21600r21600,l21600,xe">
                 <v:stroke joinstyle="miter"/>
                 <v:path gradientshapeok="t" o:connecttype="rect"/>
               </v:shapetype>
-              <v:shape id="テキスト ボックス 780" o:spid="_x0000_s1026" type="#_x0000_t202" style="position:absolute;left:0;text-align:left;margin-left:2.6pt;margin-top:6.6pt;width:486.75pt;height:333.75pt;z-index:251654144;visibility:visible;mso-wrap-style:square;mso-width-percent:0;mso-height-percent:0;mso-wrap-distance-left:9pt;mso-wrap-distance-top:0;mso-wrap-distance-right:9pt;mso-wrap-distance-bottom:0;mso-position-horizontal:absolute;mso-position-horizontal-relative:text;mso-position-vertical:absolute;mso-position-vertical-relative:text;mso-width-percent:0;mso-height-percent:0;mso-width-relative:margin;mso-height-relative:margin;v-text-anchor:top" o:gfxdata="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" fillcolor="#17375e" strokecolor="#17365d [2415]" strokeweight=".5pt">
+              <v:shape id="テキスト ボックス 780" o:spid="_x0000_s1026" type="#_x0000_t202" style="position:absolute;left:0;text-align:left;margin-left:2.6pt;margin-top:6.6pt;width:486.75pt;height:333.75pt;z-index:251654144;visibility:visible;mso-wrap-style:square;mso-width-percent:0;mso-height-percent:0;mso-wrap-distance-left:9pt;mso-wrap-distance-top:0;mso-wrap-distance-right:9pt;mso-wrap-distance-bottom:0;mso-position-horizontal:absolute;mso-position-horizontal-relative:text;mso-position-vertical:absolute;mso-position-vertical-relative:text;mso-width-percent:0;mso-height-percent:0;mso-width-relative:margin;mso-height-relative:margin;v-text-anchor:top" o:gfxdata="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" fillcolor="#17375e" strokecolor="#17365d [2415]" strokeweight=".5pt">
                 <v:textbox>
                   <w:txbxContent>
                     <w:p>
@@ -5563,7 +5676,6 @@
                         </w:rPr>
                         <w:t>[</w:t>
                       </w:r>
-                      <w:proofErr w:type="spellStart"/>
                       <w:r>
                         <w:rPr>
                           <w:rFonts w:ascii="Arial" w:hAnsi="Arial"/>
@@ -5584,7 +5696,6 @@
                         </w:rPr>
                         <w:t>method</w:t>
                       </w:r>
-                      <w:proofErr w:type="spellEnd"/>
                       <w:r>
                         <w:rPr>
                           <w:color w:val="FFFFFF" w:themeColor="background1"/>
@@ -5598,7 +5709,6 @@
                           <w:color w:val="FFFFFF" w:themeColor="background1"/>
                         </w:rPr>
                       </w:pPr>
-                      <w:proofErr w:type="spellStart"/>
                       <w:r>
                         <w:rPr>
                           <w:rFonts w:ascii="Arial" w:hAnsi="Arial"/>
@@ -5606,7 +5716,6 @@
                         </w:rPr>
                         <w:t>AuthMode</w:t>
                       </w:r>
-                      <w:proofErr w:type="spellEnd"/>
                       <w:r>
                         <w:rPr>
                           <w:color w:val="FFFFFF" w:themeColor="background1"/>
@@ -5640,7 +5749,6 @@
                         </w:rPr>
                         <w:t>[</w:t>
                       </w:r>
-                      <w:proofErr w:type="spellStart"/>
                       <w:r>
                         <w:rPr>
                           <w:rFonts w:ascii="Arial" w:hAnsi="Arial"/>
@@ -5661,7 +5769,6 @@
                         </w:rPr>
                         <w:t>Connect</w:t>
                       </w:r>
-                      <w:proofErr w:type="spellEnd"/>
                       <w:r>
                         <w:rPr>
                           <w:color w:val="FFFFFF" w:themeColor="background1"/>
@@ -5675,7 +5782,6 @@
                           <w:color w:val="FFFFFF" w:themeColor="background1"/>
                         </w:rPr>
                       </w:pPr>
-                      <w:proofErr w:type="spellStart"/>
                       <w:r>
                         <w:rPr>
                           <w:rFonts w:ascii="Arial" w:hAnsi="Arial"/>
@@ -5683,7 +5789,6 @@
                         </w:rPr>
                         <w:t>ConnectionUser</w:t>
                       </w:r>
-                      <w:proofErr w:type="spellEnd"/>
                       <w:r>
                         <w:rPr>
                           <w:color w:val="FFFFFF" w:themeColor="background1"/>
@@ -5710,7 +5815,6 @@
                           <w:color w:val="FFFFFF" w:themeColor="background1"/>
                         </w:rPr>
                       </w:pPr>
-                      <w:proofErr w:type="spellStart"/>
                       <w:r>
                         <w:rPr>
                           <w:rFonts w:ascii="Arial" w:hAnsi="Arial"/>
@@ -5718,7 +5822,6 @@
                         </w:rPr>
                         <w:t>UserPassword</w:t>
                       </w:r>
-                      <w:proofErr w:type="spellEnd"/>
                       <w:r>
                         <w:rPr>
                           <w:color w:val="FFFFFF" w:themeColor="background1"/>
@@ -5730,7 +5833,7 @@
                           <w:rFonts w:ascii="Arial" w:hAnsi="Arial"/>
                           <w:color w:val="FFFFFF" w:themeColor="background1"/>
                         </w:rPr>
-                        <w:t>20110903Kyay</w:t>
+                        <w:t>Password</w:t>
                       </w:r>
                       <w:r>
                         <w:rPr>
@@ -5745,8 +5848,6 @@
                           <w:color w:val="FFFFFF" w:themeColor="background1"/>
                         </w:rPr>
                       </w:pPr>
-                      <w:proofErr w:type="spellStart"/>
-                      <w:proofErr w:type="gramStart"/>
                       <w:r>
                         <w:rPr>
                           <w:rFonts w:ascii="Arial" w:hAnsi="Arial"/>
@@ -5754,8 +5855,6 @@
                         </w:rPr>
                         <w:t>basedn</w:t>
                       </w:r>
-                      <w:proofErr w:type="spellEnd"/>
-                      <w:proofErr w:type="gramEnd"/>
                       <w:r>
                         <w:rPr>
                           <w:color w:val="FFFFFF" w:themeColor="background1"/>
@@ -5769,7 +5868,6 @@
                         </w:rPr>
                         <w:t xml:space="preserve"> </w:t>
                       </w:r>
-                      <w:proofErr w:type="spellStart"/>
                       <w:r>
                         <w:rPr>
                           <w:rFonts w:ascii="Arial" w:hAnsi="Arial" w:hint="eastAsia"/>
@@ -5777,7 +5875,6 @@
                         </w:rPr>
                         <w:t>ou</w:t>
                       </w:r>
-                      <w:proofErr w:type="spellEnd"/>
                       <w:r>
                         <w:rPr>
                           <w:rFonts w:hint="eastAsia"/>
@@ -5785,7 +5882,6 @@
                         </w:rPr>
                         <w:t>=</w:t>
                       </w:r>
-                      <w:proofErr w:type="spellStart"/>
                       <w:r>
                         <w:rPr>
                           <w:rFonts w:ascii="Arial" w:hAnsi="Arial" w:hint="eastAsia"/>
@@ -5793,7 +5889,6 @@
                         </w:rPr>
                         <w:t>hogeUsers</w:t>
                       </w:r>
-                      <w:proofErr w:type="spellEnd"/>
                       <w:r>
                         <w:rPr>
                           <w:rFonts w:hint="eastAsia"/>
@@ -5834,7 +5929,6 @@
                         </w:rPr>
                         <w:t xml:space="preserve"> </w:t>
                       </w:r>
-                      <w:proofErr w:type="spellStart"/>
                       <w:r>
                         <w:rPr>
                           <w:rFonts w:ascii="Arial" w:hAnsi="Arial"/>
@@ -5855,7 +5949,6 @@
                         </w:rPr>
                         <w:t>dc</w:t>
                       </w:r>
-                      <w:proofErr w:type="spellEnd"/>
                       <w:r>
                         <w:rPr>
                           <w:color w:val="FFFFFF" w:themeColor="background1"/>
@@ -5928,7 +6021,6 @@
                           <w:color w:val="FFFFFF" w:themeColor="background1"/>
                         </w:rPr>
                       </w:pPr>
-                      <w:proofErr w:type="gramStart"/>
                       <w:r>
                         <w:rPr>
                           <w:rFonts w:ascii="Arial" w:hAnsi="Arial"/>
@@ -5936,7 +6028,6 @@
                         </w:rPr>
                         <w:t>host</w:t>
                       </w:r>
-                      <w:proofErr w:type="gramEnd"/>
                       <w:r>
                         <w:rPr>
                           <w:color w:val="FFFFFF" w:themeColor="background1"/>
@@ -6009,7 +6100,6 @@
                           <w:color w:val="FFFFFF" w:themeColor="background1"/>
                         </w:rPr>
                       </w:pPr>
-                      <w:proofErr w:type="gramStart"/>
                       <w:r>
                         <w:rPr>
                           <w:rFonts w:ascii="Arial" w:hAnsi="Arial"/>
@@ -6017,7 +6107,6 @@
                         </w:rPr>
                         <w:t>port</w:t>
                       </w:r>
-                      <w:proofErr w:type="gramEnd"/>
                       <w:r>
                         <w:rPr>
                           <w:color w:val="FFFFFF" w:themeColor="background1"/>
@@ -6038,8 +6127,6 @@
                           <w:color w:val="FFFFFF" w:themeColor="background1"/>
                         </w:rPr>
                       </w:pPr>
-                      <w:proofErr w:type="spellStart"/>
-                      <w:proofErr w:type="gramStart"/>
                       <w:r>
                         <w:rPr>
                           <w:rFonts w:ascii="Arial" w:hAnsi="Arial"/>
@@ -6047,15 +6134,12 @@
                         </w:rPr>
                         <w:t>basedn</w:t>
                       </w:r>
-                      <w:proofErr w:type="spellEnd"/>
-                      <w:proofErr w:type="gramEnd"/>
                       <w:r>
                         <w:rPr>
                           <w:color w:val="FFFFFF" w:themeColor="background1"/>
                         </w:rPr>
                         <w:t xml:space="preserve"> = "</w:t>
                       </w:r>
-                      <w:proofErr w:type="spellStart"/>
                       <w:r>
                         <w:rPr>
                           <w:rFonts w:ascii="Arial" w:hAnsi="Arial" w:hint="eastAsia"/>
@@ -6063,7 +6147,6 @@
                         </w:rPr>
                         <w:t>ou</w:t>
                       </w:r>
-                      <w:proofErr w:type="spellEnd"/>
                       <w:r>
                         <w:rPr>
                           <w:rFonts w:hint="eastAsia"/>
@@ -6071,7 +6154,6 @@
                         </w:rPr>
                         <w:t>=</w:t>
                       </w:r>
-                      <w:proofErr w:type="spellStart"/>
                       <w:r>
                         <w:rPr>
                           <w:rFonts w:ascii="Arial" w:hAnsi="Arial" w:hint="eastAsia"/>
@@ -6079,7 +6161,6 @@
                         </w:rPr>
                         <w:t>hogeUsers</w:t>
                       </w:r>
-                      <w:proofErr w:type="spellEnd"/>
                       <w:r>
                         <w:rPr>
                           <w:rFonts w:hint="eastAsia"/>
@@ -6100,7 +6181,6 @@
                         </w:rPr>
                         <w:t>=</w:t>
                       </w:r>
-                      <w:proofErr w:type="spellStart"/>
                       <w:r>
                         <w:rPr>
                           <w:rFonts w:ascii="Arial" w:hAnsi="Arial"/>
@@ -6108,7 +6188,6 @@
                         </w:rPr>
                         <w:t>hoge</w:t>
                       </w:r>
-                      <w:proofErr w:type="spellEnd"/>
                       <w:r>
                         <w:rPr>
                           <w:rFonts w:hint="eastAsia"/>
@@ -6162,7 +6241,6 @@
                           <w:color w:val="FFFFFF" w:themeColor="background1"/>
                         </w:rPr>
                       </w:pPr>
-                      <w:proofErr w:type="spellStart"/>
                       <w:r>
                         <w:rPr>
                           <w:rFonts w:ascii="Arial" w:hAnsi="Arial"/>
@@ -6183,7 +6261,6 @@
                         </w:rPr>
                         <w:t>count</w:t>
                       </w:r>
-                      <w:proofErr w:type="spellEnd"/>
                       <w:r>
                         <w:rPr>
                           <w:color w:val="FFFFFF" w:themeColor="background1"/>
@@ -6204,7 +6281,6 @@
                           <w:color w:val="FFFFFF" w:themeColor="background1"/>
                         </w:rPr>
                       </w:pPr>
-                      <w:proofErr w:type="spellStart"/>
                       <w:r>
                         <w:rPr>
                           <w:rFonts w:ascii="Arial" w:hAnsi="Arial"/>
@@ -6225,7 +6301,6 @@
                         </w:rPr>
                         <w:t>protocolversion</w:t>
                       </w:r>
-                      <w:proofErr w:type="spellEnd"/>
                       <w:r>
                         <w:rPr>
                           <w:color w:val="FFFFFF" w:themeColor="background1"/>
@@ -6246,7 +6321,6 @@
                           <w:color w:val="FFFFFF" w:themeColor="background1"/>
                         </w:rPr>
                       </w:pPr>
-                      <w:proofErr w:type="spellStart"/>
                       <w:r>
                         <w:rPr>
                           <w:rFonts w:ascii="Arial" w:hAnsi="Arial"/>
@@ -6267,7 +6341,6 @@
                         </w:rPr>
                         <w:t>timelimit</w:t>
                       </w:r>
-                      <w:proofErr w:type="spellEnd"/>
                       <w:r>
                         <w:rPr>
                           <w:color w:val="FFFFFF" w:themeColor="background1"/>
@@ -6288,7 +6361,6 @@
                           <w:color w:val="FFFFFF" w:themeColor="background1"/>
                         </w:rPr>
                       </w:pPr>
-                      <w:proofErr w:type="spellStart"/>
                       <w:r>
                         <w:rPr>
                           <w:rFonts w:ascii="Arial" w:hAnsi="Arial"/>
@@ -6309,7 +6381,6 @@
                         </w:rPr>
                         <w:t>timelimit</w:t>
                       </w:r>
-                      <w:proofErr w:type="spellEnd"/>
                       <w:r>
                         <w:rPr>
                           <w:color w:val="FFFFFF" w:themeColor="background1"/>
@@ -6343,7 +6414,6 @@
                         </w:rPr>
                         <w:t>[</w:t>
                       </w:r>
-                      <w:proofErr w:type="spellStart"/>
                       <w:r>
                         <w:rPr>
                           <w:rFonts w:ascii="Arial" w:hAnsi="Arial"/>
@@ -6351,7 +6421,6 @@
                         </w:rPr>
                         <w:t>LocalAuthUserId</w:t>
                       </w:r>
-                      <w:proofErr w:type="spellEnd"/>
                       <w:r>
                         <w:rPr>
                           <w:color w:val="FFFFFF" w:themeColor="background1"/>
@@ -6365,7 +6434,6 @@
                           <w:color w:val="FFFFFF" w:themeColor="background1"/>
                         </w:rPr>
                       </w:pPr>
-                      <w:proofErr w:type="spellStart"/>
                       <w:r>
                         <w:rPr>
                           <w:rFonts w:ascii="Arial" w:hAnsi="Arial"/>
@@ -6373,14 +6441,12 @@
                         </w:rPr>
                         <w:t>IdList</w:t>
                       </w:r>
-                      <w:proofErr w:type="spellEnd"/>
                       <w:r>
                         <w:rPr>
                           <w:color w:val="FFFFFF" w:themeColor="background1"/>
                         </w:rPr>
                         <w:t xml:space="preserve"> = "</w:t>
                       </w:r>
-                      <w:proofErr w:type="gramStart"/>
                       <w:r>
                         <w:rPr>
                           <w:rFonts w:ascii="Arial" w:hAnsi="Arial"/>
@@ -6401,7 +6467,6 @@
                         </w:rPr>
                         <w:t>12</w:t>
                       </w:r>
-                      <w:proofErr w:type="gramEnd"/>
                       <w:r>
                         <w:rPr>
                           <w:color w:val="FFFFFF" w:themeColor="background1"/>
@@ -6428,7 +6493,6 @@
                         </w:rPr>
                         <w:t>[</w:t>
                       </w:r>
-                      <w:proofErr w:type="spellStart"/>
                       <w:r>
                         <w:rPr>
                           <w:rFonts w:ascii="Arial" w:hAnsi="Arial"/>
@@ -6436,7 +6500,6 @@
                         </w:rPr>
                         <w:t>LocalRoleId</w:t>
                       </w:r>
-                      <w:proofErr w:type="spellEnd"/>
                       <w:r>
                         <w:rPr>
                           <w:color w:val="FFFFFF" w:themeColor="background1"/>
@@ -6450,7 +6513,6 @@
                           <w:color w:val="FFFFFF" w:themeColor="background1"/>
                         </w:rPr>
                       </w:pPr>
-                      <w:proofErr w:type="spellStart"/>
                       <w:r>
                         <w:rPr>
                           <w:rFonts w:ascii="Arial" w:hAnsi="Arial"/>
@@ -6458,14 +6520,12 @@
                         </w:rPr>
                         <w:t>IdList</w:t>
                       </w:r>
-                      <w:proofErr w:type="spellEnd"/>
                       <w:r>
                         <w:rPr>
                           <w:color w:val="FFFFFF" w:themeColor="background1"/>
                         </w:rPr>
                         <w:t xml:space="preserve"> = "</w:t>
                       </w:r>
-                      <w:proofErr w:type="gramStart"/>
                       <w:r>
                         <w:rPr>
                           <w:rFonts w:ascii="Arial" w:hAnsi="Arial"/>
@@ -6477,14 +6537,7 @@
                         <w:rPr>
                           <w:color w:val="FFFFFF" w:themeColor="background1"/>
                         </w:rPr>
-                        <w:t xml:space="preserve"> ,</w:t>
-                      </w:r>
-                      <w:proofErr w:type="gramEnd"/>
-                      <w:r>
-                        <w:rPr>
-                          <w:color w:val="FFFFFF" w:themeColor="background1"/>
-                        </w:rPr>
-                        <w:t xml:space="preserve"> </w:t>
+                        <w:t xml:space="preserve"> , </w:t>
                       </w:r>
                       <w:r>
                         <w:rPr>
@@ -6617,8 +6670,18 @@
           <w:b/>
           <w:color w:val="FF0000"/>
         </w:rPr>
-        <w:t xml:space="preserve"> connect_protocolversion</w:t>
-      </w:r>
+        <w:t xml:space="preserve"> </w:t>
+      </w:r>
+      <w:proofErr w:type="spellStart"/>
+      <w:r>
+        <w:rPr>
+          <w:rFonts w:cstheme="minorHAnsi"/>
+          <w:b/>
+          <w:color w:val="FF0000"/>
+        </w:rPr>
+        <w:t>connect_protocolversion</w:t>
+      </w:r>
+      <w:proofErr w:type="spellEnd"/>
       <w:r>
         <w:rPr>
           <w:rFonts w:cstheme="minorHAnsi"/>
@@ -6896,6 +6959,7 @@
                 <w:szCs w:val="18"/>
               </w:rPr>
             </w:pPr>
+            <w:proofErr w:type="spellStart"/>
             <w:r>
               <w:rPr>
                 <w:rFonts w:ascii="Arial" w:hAnsi="Arial"/>
@@ -6919,6 +6983,7 @@
               </w:rPr>
               <w:t>method</w:t>
             </w:r>
+            <w:proofErr w:type="spellEnd"/>
           </w:p>
         </w:tc>
         <w:tc>
@@ -6935,6 +7000,7 @@
                 <w:szCs w:val="18"/>
               </w:rPr>
             </w:pPr>
+            <w:proofErr w:type="spellStart"/>
             <w:r>
               <w:rPr>
                 <w:rFonts w:ascii="Arial" w:hAnsi="Arial" w:hint="eastAsia"/>
@@ -6943,6 +7009,7 @@
               </w:rPr>
               <w:t>AuthMode</w:t>
             </w:r>
+            <w:proofErr w:type="spellEnd"/>
           </w:p>
         </w:tc>
         <w:tc>
@@ -7018,6 +7085,7 @@
             <w:pPr>
               <w:spacing w:line="280" w:lineRule="exact"/>
             </w:pPr>
+            <w:proofErr w:type="spellStart"/>
             <w:r>
               <w:rPr>
                 <w:rFonts w:ascii="Arial" w:hAnsi="Arial"/>
@@ -7026,6 +7094,7 @@
               </w:rPr>
               <w:t>Replication_Connect</w:t>
             </w:r>
+            <w:proofErr w:type="spellEnd"/>
           </w:p>
         </w:tc>
         <w:tc>
@@ -7042,6 +7111,7 @@
                 <w:szCs w:val="18"/>
               </w:rPr>
             </w:pPr>
+            <w:proofErr w:type="spellStart"/>
             <w:r>
               <w:rPr>
                 <w:rFonts w:ascii="Arial" w:eastAsia="Meiryo UI" w:hAnsi="Arial" w:cs="Meiryo UI"/>
@@ -7050,6 +7120,7 @@
               </w:rPr>
               <w:t>ConnectionUser</w:t>
             </w:r>
+            <w:proofErr w:type="spellEnd"/>
           </w:p>
         </w:tc>
         <w:tc>
@@ -7113,7 +7184,25 @@
                 <w:sz w:val="18"/>
                 <w:szCs w:val="18"/>
               </w:rPr>
-              <w:t>Please specify a user who has the privilege to search all of the Active Directory information to be mirrored.</w:t>
+              <w:t xml:space="preserve">Please specify a user who has the privilege to search </w:t>
+            </w:r>
+            <w:proofErr w:type="gramStart"/>
+            <w:r>
+              <w:rPr>
+                <w:rFonts w:ascii="Arial" w:hAnsi="Arial"/>
+                <w:sz w:val="18"/>
+                <w:szCs w:val="18"/>
+              </w:rPr>
+              <w:t>all of</w:t>
+            </w:r>
+            <w:proofErr w:type="gramEnd"/>
+            <w:r>
+              <w:rPr>
+                <w:rFonts w:ascii="Arial" w:hAnsi="Arial"/>
+                <w:sz w:val="18"/>
+                <w:szCs w:val="18"/>
+              </w:rPr>
+              <w:t xml:space="preserve"> the Active Directory information to be mirrored.</w:t>
             </w:r>
           </w:p>
         </w:tc>
@@ -7149,6 +7238,7 @@
                 <w:szCs w:val="18"/>
               </w:rPr>
             </w:pPr>
+            <w:proofErr w:type="spellStart"/>
             <w:r>
               <w:rPr>
                 <w:rFonts w:ascii="Arial" w:hAnsi="Arial"/>
@@ -7157,6 +7247,7 @@
               </w:rPr>
               <w:t>UserPassword</w:t>
             </w:r>
+            <w:proofErr w:type="spellEnd"/>
           </w:p>
         </w:tc>
         <w:tc>
@@ -7180,7 +7271,25 @@
                 <w:sz w:val="18"/>
                 <w:szCs w:val="18"/>
               </w:rPr>
-              <w:t>Specify the password for the user specified in the [ConnectionUser] element.</w:t>
+              <w:t>Specify the password for the user specified in the [</w:t>
+            </w:r>
+            <w:proofErr w:type="spellStart"/>
+            <w:r>
+              <w:rPr>
+                <w:rFonts w:ascii="Meiryo UI" w:eastAsia="Meiryo UI" w:hAnsi="Meiryo UI" w:cs="Meiryo UI"/>
+                <w:sz w:val="18"/>
+                <w:szCs w:val="18"/>
+              </w:rPr>
+              <w:t>ConnectionUser</w:t>
+            </w:r>
+            <w:proofErr w:type="spellEnd"/>
+            <w:r>
+              <w:rPr>
+                <w:rFonts w:ascii="Meiryo UI" w:eastAsia="Meiryo UI" w:hAnsi="Meiryo UI" w:cs="Meiryo UI"/>
+                <w:sz w:val="18"/>
+                <w:szCs w:val="18"/>
+              </w:rPr>
+              <w:t>] element.</w:t>
             </w:r>
           </w:p>
         </w:tc>
@@ -7216,6 +7325,7 @@
                 <w:szCs w:val="18"/>
               </w:rPr>
             </w:pPr>
+            <w:proofErr w:type="spellStart"/>
             <w:r>
               <w:rPr>
                 <w:rFonts w:ascii="Arial" w:eastAsia="Meiryo UI" w:hAnsi="Arial" w:cs="Meiryo UI"/>
@@ -7224,6 +7334,7 @@
               </w:rPr>
               <w:t>basedn</w:t>
             </w:r>
+            <w:proofErr w:type="spellEnd"/>
           </w:p>
         </w:tc>
         <w:tc>
@@ -7247,7 +7358,25 @@
                 <w:sz w:val="18"/>
                 <w:szCs w:val="18"/>
               </w:rPr>
-              <w:t>Specifies the base dn for the domain.</w:t>
+              <w:t xml:space="preserve">Specifies the base </w:t>
+            </w:r>
+            <w:proofErr w:type="spellStart"/>
+            <w:r>
+              <w:rPr>
+                <w:rFonts w:ascii="Arial" w:hAnsi="Arial"/>
+                <w:sz w:val="18"/>
+                <w:szCs w:val="18"/>
+              </w:rPr>
+              <w:t>dn</w:t>
+            </w:r>
+            <w:proofErr w:type="spellEnd"/>
+            <w:r>
+              <w:rPr>
+                <w:rFonts w:ascii="Arial" w:hAnsi="Arial"/>
+                <w:sz w:val="18"/>
+                <w:szCs w:val="18"/>
+              </w:rPr>
+              <w:t xml:space="preserve"> for the domain.</w:t>
             </w:r>
           </w:p>
           <w:p>
@@ -7283,7 +7412,25 @@
                 <w:sz w:val="18"/>
                 <w:szCs w:val="18"/>
               </w:rPr>
-              <w:t>The DC that consist the domain name must be specified.</w:t>
+              <w:t xml:space="preserve">The DC that </w:t>
+            </w:r>
+            <w:proofErr w:type="gramStart"/>
+            <w:r>
+              <w:rPr>
+                <w:rFonts w:ascii="Arial" w:hAnsi="Arial"/>
+                <w:sz w:val="18"/>
+                <w:szCs w:val="18"/>
+              </w:rPr>
+              <w:t>consist</w:t>
+            </w:r>
+            <w:proofErr w:type="gramEnd"/>
+            <w:r>
+              <w:rPr>
+                <w:rFonts w:ascii="Arial" w:hAnsi="Arial"/>
+                <w:sz w:val="18"/>
+                <w:szCs w:val="18"/>
+              </w:rPr>
+              <w:t xml:space="preserve"> the domain name must be specified.</w:t>
             </w:r>
           </w:p>
           <w:p>
@@ -7430,7 +7577,25 @@
                 <w:sz w:val="18"/>
                 <w:szCs w:val="18"/>
               </w:rPr>
-              <w:t>pecify the DomainController host that configures the Active Directory to be linked.</w:t>
+              <w:t xml:space="preserve">pecify the </w:t>
+            </w:r>
+            <w:proofErr w:type="spellStart"/>
+            <w:r>
+              <w:rPr>
+                <w:rFonts w:ascii="Arial" w:eastAsia="Meiryo UI" w:hAnsi="Arial" w:cs="Meiryo UI"/>
+                <w:sz w:val="18"/>
+                <w:szCs w:val="18"/>
+              </w:rPr>
+              <w:t>DomainController</w:t>
+            </w:r>
+            <w:proofErr w:type="spellEnd"/>
+            <w:r>
+              <w:rPr>
+                <w:rFonts w:ascii="Arial" w:eastAsia="Meiryo UI" w:hAnsi="Arial" w:cs="Meiryo UI"/>
+                <w:sz w:val="18"/>
+                <w:szCs w:val="18"/>
+              </w:rPr>
+              <w:t xml:space="preserve"> host that configures the Active Directory to be linked.</w:t>
             </w:r>
           </w:p>
         </w:tc>
@@ -7497,7 +7662,25 @@
                 <w:sz w:val="18"/>
                 <w:szCs w:val="18"/>
               </w:rPr>
-              <w:t>Specify the DomainController port that configures the Active Directory to be linked</w:t>
+              <w:t xml:space="preserve">Specify the </w:t>
+            </w:r>
+            <w:proofErr w:type="spellStart"/>
+            <w:r>
+              <w:rPr>
+                <w:rFonts w:ascii="Arial" w:eastAsia="Meiryo UI" w:hAnsi="Arial" w:cs="Meiryo UI"/>
+                <w:sz w:val="18"/>
+                <w:szCs w:val="18"/>
+              </w:rPr>
+              <w:t>DomainController</w:t>
+            </w:r>
+            <w:proofErr w:type="spellEnd"/>
+            <w:r>
+              <w:rPr>
+                <w:rFonts w:ascii="Arial" w:eastAsia="Meiryo UI" w:hAnsi="Arial" w:cs="Meiryo UI"/>
+                <w:sz w:val="18"/>
+                <w:szCs w:val="18"/>
+              </w:rPr>
+              <w:t xml:space="preserve"> port that configures the Active Directory to be linked</w:t>
             </w:r>
           </w:p>
         </w:tc>
@@ -7533,6 +7716,7 @@
                 <w:szCs w:val="18"/>
               </w:rPr>
             </w:pPr>
+            <w:proofErr w:type="spellStart"/>
             <w:r>
               <w:rPr>
                 <w:rFonts w:ascii="Arial" w:eastAsia="Meiryo UI" w:hAnsi="Arial" w:cs="Meiryo UI"/>
@@ -7541,6 +7725,7 @@
               </w:rPr>
               <w:t>basedn</w:t>
             </w:r>
+            <w:proofErr w:type="spellEnd"/>
           </w:p>
         </w:tc>
         <w:tc>
@@ -7597,8 +7782,18 @@
                 <w:sz w:val="18"/>
                 <w:szCs w:val="18"/>
               </w:rPr>
-              <w:t>case Replication_Connect</w:t>
-            </w:r>
+              <w:t xml:space="preserve">case </w:t>
+            </w:r>
+            <w:proofErr w:type="spellStart"/>
+            <w:r>
+              <w:rPr>
+                <w:rFonts w:ascii="Arial" w:eastAsia="Meiryo UI" w:hAnsi="Arial" w:cs="Meiryo UI"/>
+                <w:sz w:val="18"/>
+                <w:szCs w:val="18"/>
+              </w:rPr>
+              <w:t>Replication_Connect</w:t>
+            </w:r>
+            <w:proofErr w:type="spellEnd"/>
           </w:p>
         </w:tc>
       </w:tr>
@@ -7633,6 +7828,7 @@
                 <w:szCs w:val="18"/>
               </w:rPr>
             </w:pPr>
+            <w:proofErr w:type="spellStart"/>
             <w:r>
               <w:rPr>
                 <w:rFonts w:ascii="Arial" w:eastAsia="Meiryo UI" w:hAnsi="Arial" w:cs="Meiryo UI"/>
@@ -7657,6 +7853,7 @@
               </w:rPr>
               <w:t>count</w:t>
             </w:r>
+            <w:proofErr w:type="spellEnd"/>
           </w:p>
         </w:tc>
         <w:tc>
@@ -7680,7 +7877,25 @@
                 <w:sz w:val="18"/>
                 <w:szCs w:val="18"/>
               </w:rPr>
-              <w:t>Specify the number of times If connection to the server fails due to poor communication it will automatically try to reconnect .If the connection cannot be made within the specified number of times, an error message will display on the login screen.</w:t>
+              <w:t xml:space="preserve">Specify the number of times If connection to the server fails due to poor communication it will automatically try to </w:t>
+            </w:r>
+            <w:proofErr w:type="gramStart"/>
+            <w:r>
+              <w:rPr>
+                <w:rFonts w:ascii="Arial" w:eastAsia="Meiryo UI" w:hAnsi="Arial" w:cs="Meiryo UI"/>
+                <w:sz w:val="18"/>
+                <w:szCs w:val="18"/>
+              </w:rPr>
+              <w:t>reconnect .If</w:t>
+            </w:r>
+            <w:proofErr w:type="gramEnd"/>
+            <w:r>
+              <w:rPr>
+                <w:rFonts w:ascii="Arial" w:eastAsia="Meiryo UI" w:hAnsi="Arial" w:cs="Meiryo UI"/>
+                <w:sz w:val="18"/>
+                <w:szCs w:val="18"/>
+              </w:rPr>
+              <w:t xml:space="preserve"> the connection cannot be made within the specified number of times, an error message will display on the login screen.</w:t>
             </w:r>
           </w:p>
           <w:p>
@@ -7726,6 +7941,7 @@
                 <w:szCs w:val="18"/>
               </w:rPr>
             </w:pPr>
+            <w:proofErr w:type="spellStart"/>
             <w:r>
               <w:rPr>
                 <w:rFonts w:ascii="Arial" w:eastAsia="Meiryo UI" w:hAnsi="Arial" w:cs="Meiryo UI"/>
@@ -7750,6 +7966,7 @@
               </w:rPr>
               <w:t>protocolversion</w:t>
             </w:r>
+            <w:proofErr w:type="spellEnd"/>
           </w:p>
         </w:tc>
         <w:tc>
@@ -7848,6 +8065,7 @@
                 <w:szCs w:val="18"/>
               </w:rPr>
             </w:pPr>
+            <w:proofErr w:type="spellStart"/>
             <w:r>
               <w:rPr>
                 <w:rFonts w:ascii="Arial" w:eastAsia="Meiryo UI" w:hAnsi="Arial" w:cs="Meiryo UI"/>
@@ -7872,6 +8090,7 @@
               </w:rPr>
               <w:t>timelimit</w:t>
             </w:r>
+            <w:proofErr w:type="spellEnd"/>
           </w:p>
         </w:tc>
         <w:tc>
@@ -7895,7 +8114,43 @@
                 <w:sz w:val="18"/>
                 <w:szCs w:val="18"/>
               </w:rPr>
-              <w:t>Specify the stand by time with connection to Domain controller. The connection will fail if the connection cannot be made within the specified time period.</w:t>
+              <w:t xml:space="preserve">Specify the </w:t>
+            </w:r>
+            <w:proofErr w:type="gramStart"/>
+            <w:r>
+              <w:rPr>
+                <w:rFonts w:ascii="Arial" w:eastAsia="Meiryo UI" w:hAnsi="Arial" w:cs="Meiryo UI"/>
+                <w:sz w:val="18"/>
+                <w:szCs w:val="18"/>
+              </w:rPr>
+              <w:t>stand by</w:t>
+            </w:r>
+            <w:proofErr w:type="gramEnd"/>
+            <w:r>
+              <w:rPr>
+                <w:rFonts w:ascii="Arial" w:eastAsia="Meiryo UI" w:hAnsi="Arial" w:cs="Meiryo UI"/>
+                <w:sz w:val="18"/>
+                <w:szCs w:val="18"/>
+              </w:rPr>
+              <w:t xml:space="preserve"> time with connection to Domain controller. The connection will fail if the connection cannot be made within the specified </w:t>
+            </w:r>
+            <w:proofErr w:type="gramStart"/>
+            <w:r>
+              <w:rPr>
+                <w:rFonts w:ascii="Arial" w:eastAsia="Meiryo UI" w:hAnsi="Arial" w:cs="Meiryo UI"/>
+                <w:sz w:val="18"/>
+                <w:szCs w:val="18"/>
+              </w:rPr>
+              <w:t>time period</w:t>
+            </w:r>
+            <w:proofErr w:type="gramEnd"/>
+            <w:r>
+              <w:rPr>
+                <w:rFonts w:ascii="Arial" w:eastAsia="Meiryo UI" w:hAnsi="Arial" w:cs="Meiryo UI"/>
+                <w:sz w:val="18"/>
+                <w:szCs w:val="18"/>
+              </w:rPr>
+              <w:t>.</w:t>
             </w:r>
           </w:p>
         </w:tc>
@@ -7931,6 +8186,7 @@
                 <w:szCs w:val="18"/>
               </w:rPr>
             </w:pPr>
+            <w:proofErr w:type="spellStart"/>
             <w:r>
               <w:rPr>
                 <w:rFonts w:ascii="Arial" w:eastAsia="Meiryo UI" w:hAnsi="Arial" w:cs="Meiryo UI"/>
@@ -7955,6 +8211,7 @@
               </w:rPr>
               <w:t>timelimit</w:t>
             </w:r>
+            <w:proofErr w:type="spellEnd"/>
           </w:p>
         </w:tc>
         <w:tc>
@@ -7978,14 +8235,50 @@
                 <w:sz w:val="18"/>
                 <w:szCs w:val="18"/>
               </w:rPr>
-              <w:t xml:space="preserve">Specifies the stand by time for kerberos authentication process in Active </w:t>
-            </w:r>
+              <w:t xml:space="preserve">Specifies the </w:t>
+            </w:r>
+            <w:proofErr w:type="gramStart"/>
             <w:r>
               <w:rPr>
                 <w:rFonts w:ascii="Arial" w:eastAsia="Meiryo UI" w:hAnsi="Arial" w:cs="Meiryo UI"/>
                 <w:sz w:val="18"/>
                 <w:szCs w:val="18"/>
               </w:rPr>
+              <w:t>stand by</w:t>
+            </w:r>
+            <w:proofErr w:type="gramEnd"/>
+            <w:r>
+              <w:rPr>
+                <w:rFonts w:ascii="Arial" w:eastAsia="Meiryo UI" w:hAnsi="Arial" w:cs="Meiryo UI"/>
+                <w:sz w:val="18"/>
+                <w:szCs w:val="18"/>
+              </w:rPr>
+              <w:t xml:space="preserve"> time for </w:t>
+            </w:r>
+            <w:proofErr w:type="spellStart"/>
+            <w:r>
+              <w:rPr>
+                <w:rFonts w:ascii="Arial" w:eastAsia="Meiryo UI" w:hAnsi="Arial" w:cs="Meiryo UI"/>
+                <w:sz w:val="18"/>
+                <w:szCs w:val="18"/>
+              </w:rPr>
+              <w:t>kerberos</w:t>
+            </w:r>
+            <w:proofErr w:type="spellEnd"/>
+            <w:r>
+              <w:rPr>
+                <w:rFonts w:ascii="Arial" w:eastAsia="Meiryo UI" w:hAnsi="Arial" w:cs="Meiryo UI"/>
+                <w:sz w:val="18"/>
+                <w:szCs w:val="18"/>
+              </w:rPr>
+              <w:t xml:space="preserve"> authentication process in Active </w:t>
+            </w:r>
+            <w:r>
+              <w:rPr>
+                <w:rFonts w:ascii="Arial" w:eastAsia="Meiryo UI" w:hAnsi="Arial" w:cs="Meiryo UI"/>
+                <w:sz w:val="18"/>
+                <w:szCs w:val="18"/>
+              </w:rPr>
               <w:t>Directory. The</w:t>
             </w:r>
             <w:r>
@@ -7994,7 +8287,25 @@
                 <w:sz w:val="18"/>
                 <w:szCs w:val="18"/>
               </w:rPr>
-              <w:t xml:space="preserve"> process will fail, if the authentication cannot be made within the specified time period.</w:t>
+              <w:t xml:space="preserve"> process will </w:t>
+            </w:r>
+            <w:proofErr w:type="gramStart"/>
+            <w:r>
+              <w:rPr>
+                <w:rFonts w:ascii="Arial" w:eastAsia="Meiryo UI" w:hAnsi="Arial" w:cs="Meiryo UI"/>
+                <w:sz w:val="18"/>
+                <w:szCs w:val="18"/>
+              </w:rPr>
+              <w:t>fail, if</w:t>
+            </w:r>
+            <w:proofErr w:type="gramEnd"/>
+            <w:r>
+              <w:rPr>
+                <w:rFonts w:ascii="Arial" w:eastAsia="Meiryo UI" w:hAnsi="Arial" w:cs="Meiryo UI"/>
+                <w:sz w:val="18"/>
+                <w:szCs w:val="18"/>
+              </w:rPr>
+              <w:t xml:space="preserve"> the authentication cannot be made within the specified time period.</w:t>
             </w:r>
           </w:p>
           <w:p>
@@ -8023,6 +8334,7 @@
             <w:pPr>
               <w:spacing w:line="280" w:lineRule="exact"/>
             </w:pPr>
+            <w:proofErr w:type="spellStart"/>
             <w:r>
               <w:rPr>
                 <w:rFonts w:ascii="Arial" w:eastAsia="Meiryo UI" w:hAnsi="Arial" w:cs="Meiryo UI"/>
@@ -8032,6 +8344,7 @@
               <w:lastRenderedPageBreak/>
               <w:t>LocalAuthUserId</w:t>
             </w:r>
+            <w:proofErr w:type="spellEnd"/>
           </w:p>
         </w:tc>
         <w:tc>
@@ -8048,6 +8361,7 @@
                 <w:szCs w:val="18"/>
               </w:rPr>
             </w:pPr>
+            <w:proofErr w:type="spellStart"/>
             <w:r>
               <w:rPr>
                 <w:rFonts w:ascii="Arial" w:eastAsia="Meiryo UI" w:hAnsi="Arial" w:cs="Meiryo UI"/>
@@ -8056,6 +8370,7 @@
               </w:rPr>
               <w:t>IdList</w:t>
             </w:r>
+            <w:proofErr w:type="spellEnd"/>
           </w:p>
         </w:tc>
         <w:tc>
@@ -8158,12 +8473,14 @@
             <w:pPr>
               <w:spacing w:line="280" w:lineRule="exact"/>
             </w:pPr>
+            <w:proofErr w:type="spellStart"/>
             <w:r>
               <w:rPr>
                 <w:rFonts w:ascii="Arial" w:hAnsi="Arial"/>
               </w:rPr>
               <w:t>LocalRoleId</w:t>
             </w:r>
+            <w:proofErr w:type="spellEnd"/>
           </w:p>
         </w:tc>
         <w:tc>
@@ -8180,6 +8497,7 @@
                 <w:szCs w:val="18"/>
               </w:rPr>
             </w:pPr>
+            <w:proofErr w:type="spellStart"/>
             <w:r>
               <w:rPr>
                 <w:rFonts w:ascii="Arial" w:eastAsia="Meiryo UI" w:hAnsi="Arial" w:cs="Meiryo UI"/>
@@ -8188,6 +8506,7 @@
               </w:rPr>
               <w:t>IdList</w:t>
             </w:r>
+            <w:proofErr w:type="spellEnd"/>
           </w:p>
         </w:tc>
         <w:tc>
@@ -8211,7 +8530,16 @@
                 <w:sz w:val="18"/>
                 <w:szCs w:val="18"/>
               </w:rPr>
-              <w:t>Users can specify the roles that are not eligible to Active Directory linkage.</w:t>
+              <w:t xml:space="preserve">Users can specify the roles that are not eligible to Active Directory </w:t>
+            </w:r>
+            <w:proofErr w:type="gramStart"/>
+            <w:r>
+              <w:rPr>
+                <w:rFonts w:ascii="Arial" w:hAnsi="Arial"/>
+                <w:sz w:val="18"/>
+                <w:szCs w:val="18"/>
+              </w:rPr>
+              <w:t>linkage.</w:t>
             </w:r>
             <w:r>
               <w:rPr>
@@ -8223,6 +8551,7 @@
               </w:rPr>
               <w:t>（</w:t>
             </w:r>
+            <w:proofErr w:type="gramEnd"/>
             <w:r>
               <w:rPr>
                 <w:rFonts w:ascii="ＭＳ ゴシック" w:eastAsia="ＭＳ ゴシック" w:hAnsi="ＭＳ ゴシック" w:cs="ＭＳ ゴシック" w:hint="eastAsia"/>
@@ -8330,13 +8659,34 @@
         <w:t>Users</w:t>
       </w:r>
       <w:r>
-        <w:t xml:space="preserve"> can specify up to three "DomainController</w:t>
-      </w:r>
+        <w:t xml:space="preserve"> can specify up to three "</w:t>
+      </w:r>
+      <w:proofErr w:type="spellStart"/>
+      <w:r>
+        <w:t>DomainController</w:t>
+      </w:r>
+      <w:proofErr w:type="spellEnd"/>
       <w:r>
         <w:t>”</w:t>
       </w:r>
       <w:r>
-        <w:t>. In that case, please add the section as "DomainController_2" and "DomainController_3". The key is the same as "DomainController_1". If more than one is specified, the process will be performed for each DomainController in order, but the process will not be performed for the next DomainController when it succeeds.</w:t>
+        <w:t xml:space="preserve">. In that case, please add the section as "DomainController_2" and "DomainController_3". The key is the same as "DomainController_1". If more than one is specified, the process will be performed for each </w:t>
+      </w:r>
+      <w:proofErr w:type="spellStart"/>
+      <w:r>
+        <w:t>DomainController</w:t>
+      </w:r>
+      <w:proofErr w:type="spellEnd"/>
+      <w:r>
+        <w:t xml:space="preserve"> in order, but the process will not be performed for the next </w:t>
+      </w:r>
+      <w:proofErr w:type="spellStart"/>
+      <w:r>
+        <w:t>DomainController</w:t>
+      </w:r>
+      <w:proofErr w:type="spellEnd"/>
+      <w:r>
+        <w:t xml:space="preserve"> when it succeeds.</w:t>
       </w:r>
     </w:p>
     <w:p>
@@ -8377,7 +8727,23 @@
           <w:b/>
           <w:color w:val="FF0000"/>
         </w:rPr>
-        <w:t>Users cannot specify DomainController with different domains</w:t>
+        <w:t xml:space="preserve">Users cannot specify </w:t>
+      </w:r>
+      <w:proofErr w:type="spellStart"/>
+      <w:r>
+        <w:rPr>
+          <w:b/>
+          <w:color w:val="FF0000"/>
+        </w:rPr>
+        <w:t>DomainController</w:t>
+      </w:r>
+      <w:proofErr w:type="spellEnd"/>
+      <w:r>
+        <w:rPr>
+          <w:b/>
+          <w:color w:val="FF0000"/>
+        </w:rPr>
+        <w:t xml:space="preserve"> with different domains</w:t>
       </w:r>
       <w:r>
         <w:rPr>
@@ -8427,7 +8793,7 @@
 </file>
 
 <file path=word/endnotes.xml><?xml version="1.0" encoding="utf-8"?>
-<w:endnotes xmlns:wpc="http://schemas.microsoft.com/office/word/2010/wordprocessingCanvas" xmlns:cx="http://schemas.microsoft.com/office/drawing/2014/chartex" xmlns:cx1="http://schemas.microsoft.com/office/drawing/2015/9/8/chartex" xmlns:mc="http://schemas.openxmlformats.org/markup-compatibility/2006" xmlns:o="urn:schemas-microsoft-com:office:office" xmlns:r="http://schemas.openxmlformats.org/officeDocument/2006/relationships" xmlns:m="http://schemas.openxmlformats.org/officeDocument/2006/math" xmlns:v="urn:schemas-microsoft-com:vml" xmlns:wp14="http://schemas.microsoft.com/office/word/2010/wordprocessingDrawing" xmlns:wp="http://schemas.openxmlformats.org/drawingml/2006/wordprocessingDrawing" xmlns:w10="urn:schemas-microsoft-com:office:word" xmlns:w="http://schemas.openxmlformats.org/wordprocessingml/2006/main" xmlns:w14="http://schemas.microsoft.com/office/word/2010/wordml" xmlns:w15="http://schemas.microsoft.com/office/word/2012/wordml" xmlns:w16se="http://schemas.microsoft.com/office/word/2015/wordml/symex" xmlns:wpg="http://schemas.microsoft.com/office/word/2010/wordprocessingGroup" xmlns:wpi="http://schemas.microsoft.com/office/word/2010/wordprocessingInk" xmlns:wne="http://schemas.microsoft.com/office/word/2006/wordml" xmlns:wps="http://schemas.microsoft.com/office/word/2010/wordprocessingShape" mc:Ignorable="w14 w15 w16se wp14">
+<w:endnotes xmlns:wpc="http://schemas.microsoft.com/office/word/2010/wordprocessingCanvas" xmlns:cx="http://schemas.microsoft.com/office/drawing/2014/chartex" xmlns:cx1="http://schemas.microsoft.com/office/drawing/2015/9/8/chartex" xmlns:cx2="http://schemas.microsoft.com/office/drawing/2015/10/21/chartex" xmlns:cx3="http://schemas.microsoft.com/office/drawing/2016/5/9/chartex" xmlns:cx4="http://schemas.microsoft.com/office/drawing/2016/5/10/chartex" xmlns:cx5="http://schemas.microsoft.com/office/drawing/2016/5/11/chartex" xmlns:cx6="http://schemas.microsoft.com/office/drawing/2016/5/12/chartex" xmlns:cx7="http://schemas.microsoft.com/office/drawing/2016/5/13/chartex" xmlns:cx8="http://schemas.microsoft.com/office/drawing/2016/5/14/chartex" xmlns:mc="http://schemas.openxmlformats.org/markup-compatibility/2006" xmlns:aink="http://schemas.microsoft.com/office/drawing/2016/ink" xmlns:am3d="http://schemas.microsoft.com/office/drawing/2017/model3d" xmlns:o="urn:schemas-microsoft-com:office:office" xmlns:r="http://schemas.openxmlformats.org/officeDocument/2006/relationships" xmlns:m="http://schemas.openxmlformats.org/officeDocument/2006/math" xmlns:v="urn:schemas-microsoft-com:vml" xmlns:wp14="http://schemas.microsoft.com/office/word/2010/wordprocessingDrawing" xmlns:wp="http://schemas.openxmlformats.org/drawingml/2006/wordprocessingDrawing" xmlns:w10="urn:schemas-microsoft-com:office:word" xmlns:w="http://schemas.openxmlformats.org/wordprocessingml/2006/main" xmlns:w14="http://schemas.microsoft.com/office/word/2010/wordml" xmlns:w15="http://schemas.microsoft.com/office/word/2012/wordml" xmlns:w16cex="http://schemas.microsoft.com/office/word/2018/wordml/cex" xmlns:w16cid="http://schemas.microsoft.com/office/word/2016/wordml/cid" xmlns:w16="http://schemas.microsoft.com/office/word/2018/wordml" xmlns:w16sdtdh="http://schemas.microsoft.com/office/word/2020/wordml/sdtdatahash" xmlns:w16se="http://schemas.microsoft.com/office/word/2015/wordml/symex" xmlns:wpg="http://schemas.microsoft.com/office/word/2010/wordprocessingGroup" xmlns:wpi="http://schemas.microsoft.com/office/word/2010/wordprocessingInk" xmlns:wne="http://schemas.microsoft.com/office/word/2006/wordml" xmlns:wps="http://schemas.microsoft.com/office/word/2010/wordprocessingShape" mc:Ignorable="w14 w15 w16se w16cid w16 w16cex w16sdtdh wp14">
   <w:endnote w:type="separator" w:id="-1">
     <w:p>
       <w:pPr>
@@ -8482,7 +8848,7 @@
 </file>
 
 <file path=word/footer1.xml><?xml version="1.0" encoding="utf-8"?>
-<w:ftr xmlns:wpc="http://schemas.microsoft.com/office/word/2010/wordprocessingCanvas" xmlns:cx="http://schemas.microsoft.com/office/drawing/2014/chartex" xmlns:cx1="http://schemas.microsoft.com/office/drawing/2015/9/8/chartex" xmlns:mc="http://schemas.openxmlformats.org/markup-compatibility/2006" xmlns:o="urn:schemas-microsoft-com:office:office" xmlns:r="http://schemas.openxmlformats.org/officeDocument/2006/relationships" xmlns:m="http://schemas.openxmlformats.org/officeDocument/2006/math" xmlns:v="urn:schemas-microsoft-com:vml" xmlns:wp14="http://schemas.microsoft.com/office/word/2010/wordprocessingDrawing" xmlns:wp="http://schemas.openxmlformats.org/drawingml/2006/wordprocessingDrawing" xmlns:w10="urn:schemas-microsoft-com:office:word" xmlns:w="http://schemas.openxmlformats.org/wordprocessingml/2006/main" xmlns:w14="http://schemas.microsoft.com/office/word/2010/wordml" xmlns:w15="http://schemas.microsoft.com/office/word/2012/wordml" xmlns:w16se="http://schemas.microsoft.com/office/word/2015/wordml/symex" xmlns:wpg="http://schemas.microsoft.com/office/word/2010/wordprocessingGroup" xmlns:wpi="http://schemas.microsoft.com/office/word/2010/wordprocessingInk" xmlns:wne="http://schemas.microsoft.com/office/word/2006/wordml" xmlns:wps="http://schemas.microsoft.com/office/word/2010/wordprocessingShape" mc:Ignorable="w14 w15 w16se wp14">
+<w:ftr xmlns:wpc="http://schemas.microsoft.com/office/word/2010/wordprocessingCanvas" xmlns:cx="http://schemas.microsoft.com/office/drawing/2014/chartex" xmlns:cx1="http://schemas.microsoft.com/office/drawing/2015/9/8/chartex" xmlns:cx2="http://schemas.microsoft.com/office/drawing/2015/10/21/chartex" xmlns:cx3="http://schemas.microsoft.com/office/drawing/2016/5/9/chartex" xmlns:cx4="http://schemas.microsoft.com/office/drawing/2016/5/10/chartex" xmlns:cx5="http://schemas.microsoft.com/office/drawing/2016/5/11/chartex" xmlns:cx6="http://schemas.microsoft.com/office/drawing/2016/5/12/chartex" xmlns:cx7="http://schemas.microsoft.com/office/drawing/2016/5/13/chartex" xmlns:cx8="http://schemas.microsoft.com/office/drawing/2016/5/14/chartex" xmlns:mc="http://schemas.openxmlformats.org/markup-compatibility/2006" xmlns:aink="http://schemas.microsoft.com/office/drawing/2016/ink" xmlns:am3d="http://schemas.microsoft.com/office/drawing/2017/model3d" xmlns:o="urn:schemas-microsoft-com:office:office" xmlns:r="http://schemas.openxmlformats.org/officeDocument/2006/relationships" xmlns:m="http://schemas.openxmlformats.org/officeDocument/2006/math" xmlns:v="urn:schemas-microsoft-com:vml" xmlns:wp14="http://schemas.microsoft.com/office/word/2010/wordprocessingDrawing" xmlns:wp="http://schemas.openxmlformats.org/drawingml/2006/wordprocessingDrawing" xmlns:w10="urn:schemas-microsoft-com:office:word" xmlns:w="http://schemas.openxmlformats.org/wordprocessingml/2006/main" xmlns:w14="http://schemas.microsoft.com/office/word/2010/wordml" xmlns:w15="http://schemas.microsoft.com/office/word/2012/wordml" xmlns:w16cex="http://schemas.microsoft.com/office/word/2018/wordml/cex" xmlns:w16cid="http://schemas.microsoft.com/office/word/2016/wordml/cid" xmlns:w16="http://schemas.microsoft.com/office/word/2018/wordml" xmlns:w16sdtdh="http://schemas.microsoft.com/office/word/2020/wordml/sdtdatahash" xmlns:w16se="http://schemas.microsoft.com/office/word/2015/wordml/symex" xmlns:wpg="http://schemas.microsoft.com/office/word/2010/wordprocessingGroup" xmlns:wpi="http://schemas.microsoft.com/office/word/2010/wordprocessingInk" xmlns:wne="http://schemas.microsoft.com/office/word/2006/wordml" xmlns:wps="http://schemas.microsoft.com/office/word/2010/wordprocessingShape" mc:Ignorable="w14 w15 w16se w16cid w16 w16cex w16sdtdh wp14">
   <w:p>
     <w:pPr>
       <w:pStyle w:val="a6"/>
@@ -8492,11 +8858,19 @@
         <w:rFonts w:ascii="Arial" w:hAnsi="Arial"/>
       </w:rPr>
     </w:pPr>
+    <w:proofErr w:type="spellStart"/>
     <w:r>
       <w:rPr>
         <w:rFonts w:ascii="Arial" w:hAnsi="Arial"/>
       </w:rPr>
-      <w:t>Exastro-ITA</w:t>
+      <w:t>Exastro</w:t>
+    </w:r>
+    <w:proofErr w:type="spellEnd"/>
+    <w:r>
+      <w:rPr>
+        <w:rFonts w:ascii="Arial" w:hAnsi="Arial"/>
+      </w:rPr>
+      <w:t>-ITA</w:t>
     </w:r>
     <w:r>
       <w:rPr>
@@ -8514,13 +8888,27 @@
       <w:rPr>
         <w:rFonts w:ascii="Arial" w:hAnsi="Arial"/>
       </w:rPr>
-      <w:t>System Configuration / Environment Construction Guide</w:t>
+      <w:t xml:space="preserve">System Configuration / Environment Construction </w:t>
+    </w:r>
+    <w:proofErr w:type="spellStart"/>
+    <w:r>
+      <w:rPr>
+        <w:rFonts w:ascii="Arial" w:hAnsi="Arial"/>
+      </w:rPr>
+      <w:t>Guide</w:t>
     </w:r>
     <w:r>
       <w:rPr>
         <w:rFonts w:ascii="Arial" w:hAnsi="Arial"/>
       </w:rPr>
-      <w:t xml:space="preserve">_ActiveDirectory </w:t>
+      <w:t>_ActiveDirectory</w:t>
+    </w:r>
+    <w:proofErr w:type="spellEnd"/>
+    <w:r>
+      <w:rPr>
+        <w:rFonts w:ascii="Arial" w:hAnsi="Arial"/>
+      </w:rPr>
+      <w:t xml:space="preserve"> </w:t>
     </w:r>
     <w:r>
       <w:rPr>
@@ -8602,7 +8990,7 @@
         <w:noProof/>
       </w:rPr>
       <w:drawing>
-        <wp:anchor distT="0" distB="0" distL="114300" distR="114300" simplePos="0" relativeHeight="251660288" behindDoc="1" locked="0" layoutInCell="1" allowOverlap="1" wp14:anchorId="04B28148" wp14:editId="4F16620D">
+        <wp:anchor distT="0" distB="0" distL="114300" distR="114300" simplePos="0" relativeHeight="251660288" behindDoc="1" locked="0" layoutInCell="1" allowOverlap="1" wp14:anchorId="3A2020D5" wp14:editId="7D986151">
           <wp:simplePos x="0" y="0"/>
           <wp:positionH relativeFrom="column">
             <wp:posOffset>-1293835</wp:posOffset>
@@ -8662,7 +9050,7 @@
 </file>
 
 <file path=word/footnotes.xml><?xml version="1.0" encoding="utf-8"?>
-<w:footnotes xmlns:wpc="http://schemas.microsoft.com/office/word/2010/wordprocessingCanvas" xmlns:cx="http://schemas.microsoft.com/office/drawing/2014/chartex" xmlns:cx1="http://schemas.microsoft.com/office/drawing/2015/9/8/chartex" xmlns:mc="http://schemas.openxmlformats.org/markup-compatibility/2006" xmlns:o="urn:schemas-microsoft-com:office:office" xmlns:r="http://schemas.openxmlformats.org/officeDocument/2006/relationships" xmlns:m="http://schemas.openxmlformats.org/officeDocument/2006/math" xmlns:v="urn:schemas-microsoft-com:vml" xmlns:wp14="http://schemas.microsoft.com/office/word/2010/wordprocessingDrawing" xmlns:wp="http://schemas.openxmlformats.org/drawingml/2006/wordprocessingDrawing" xmlns:w10="urn:schemas-microsoft-com:office:word" xmlns:w="http://schemas.openxmlformats.org/wordprocessingml/2006/main" xmlns:w14="http://schemas.microsoft.com/office/word/2010/wordml" xmlns:w15="http://schemas.microsoft.com/office/word/2012/wordml" xmlns:w16se="http://schemas.microsoft.com/office/word/2015/wordml/symex" xmlns:wpg="http://schemas.microsoft.com/office/word/2010/wordprocessingGroup" xmlns:wpi="http://schemas.microsoft.com/office/word/2010/wordprocessingInk" xmlns:wne="http://schemas.microsoft.com/office/word/2006/wordml" xmlns:wps="http://schemas.microsoft.com/office/word/2010/wordprocessingShape" mc:Ignorable="w14 w15 w16se wp14">
+<w:footnotes xmlns:wpc="http://schemas.microsoft.com/office/word/2010/wordprocessingCanvas" xmlns:cx="http://schemas.microsoft.com/office/drawing/2014/chartex" xmlns:cx1="http://schemas.microsoft.com/office/drawing/2015/9/8/chartex" xmlns:cx2="http://schemas.microsoft.com/office/drawing/2015/10/21/chartex" xmlns:cx3="http://schemas.microsoft.com/office/drawing/2016/5/9/chartex" xmlns:cx4="http://schemas.microsoft.com/office/drawing/2016/5/10/chartex" xmlns:cx5="http://schemas.microsoft.com/office/drawing/2016/5/11/chartex" xmlns:cx6="http://schemas.microsoft.com/office/drawing/2016/5/12/chartex" xmlns:cx7="http://schemas.microsoft.com/office/drawing/2016/5/13/chartex" xmlns:cx8="http://schemas.microsoft.com/office/drawing/2016/5/14/chartex" xmlns:mc="http://schemas.openxmlformats.org/markup-compatibility/2006" xmlns:aink="http://schemas.microsoft.com/office/drawing/2016/ink" xmlns:am3d="http://schemas.microsoft.com/office/drawing/2017/model3d" xmlns:o="urn:schemas-microsoft-com:office:office" xmlns:r="http://schemas.openxmlformats.org/officeDocument/2006/relationships" xmlns:m="http://schemas.openxmlformats.org/officeDocument/2006/math" xmlns:v="urn:schemas-microsoft-com:vml" xmlns:wp14="http://schemas.microsoft.com/office/word/2010/wordprocessingDrawing" xmlns:wp="http://schemas.openxmlformats.org/drawingml/2006/wordprocessingDrawing" xmlns:w10="urn:schemas-microsoft-com:office:word" xmlns:w="http://schemas.openxmlformats.org/wordprocessingml/2006/main" xmlns:w14="http://schemas.microsoft.com/office/word/2010/wordml" xmlns:w15="http://schemas.microsoft.com/office/word/2012/wordml" xmlns:w16cex="http://schemas.microsoft.com/office/word/2018/wordml/cex" xmlns:w16cid="http://schemas.microsoft.com/office/word/2016/wordml/cid" xmlns:w16="http://schemas.microsoft.com/office/word/2018/wordml" xmlns:w16sdtdh="http://schemas.microsoft.com/office/word/2020/wordml/sdtdatahash" xmlns:w16se="http://schemas.microsoft.com/office/word/2015/wordml/symex" xmlns:wpg="http://schemas.microsoft.com/office/word/2010/wordprocessingGroup" xmlns:wpi="http://schemas.microsoft.com/office/word/2010/wordprocessingInk" xmlns:wne="http://schemas.microsoft.com/office/word/2006/wordml" xmlns:wps="http://schemas.microsoft.com/office/word/2010/wordprocessingShape" mc:Ignorable="w14 w15 w16se w16cid w16 w16cex w16sdtdh wp14">
   <w:footnote w:type="separator" w:id="-1">
     <w:p>
       <w:pPr>
@@ -8714,7 +9102,7 @@
 </file>
 
 <file path=word/header1.xml><?xml version="1.0" encoding="utf-8"?>
-<w:hdr xmlns:wpc="http://schemas.microsoft.com/office/word/2010/wordprocessingCanvas" xmlns:cx="http://schemas.microsoft.com/office/drawing/2014/chartex" xmlns:cx1="http://schemas.microsoft.com/office/drawing/2015/9/8/chartex" xmlns:mc="http://schemas.openxmlformats.org/markup-compatibility/2006" xmlns:o="urn:schemas-microsoft-com:office:office" xmlns:r="http://schemas.openxmlformats.org/officeDocument/2006/relationships" xmlns:m="http://schemas.openxmlformats.org/officeDocument/2006/math" xmlns:v="urn:schemas-microsoft-com:vml" xmlns:wp14="http://schemas.microsoft.com/office/word/2010/wordprocessingDrawing" xmlns:wp="http://schemas.openxmlformats.org/drawingml/2006/wordprocessingDrawing" xmlns:w10="urn:schemas-microsoft-com:office:word" xmlns:w="http://schemas.openxmlformats.org/wordprocessingml/2006/main" xmlns:w14="http://schemas.microsoft.com/office/word/2010/wordml" xmlns:w15="http://schemas.microsoft.com/office/word/2012/wordml" xmlns:w16se="http://schemas.microsoft.com/office/word/2015/wordml/symex" xmlns:wpg="http://schemas.microsoft.com/office/word/2010/wordprocessingGroup" xmlns:wpi="http://schemas.microsoft.com/office/word/2010/wordprocessingInk" xmlns:wne="http://schemas.microsoft.com/office/word/2006/wordml" xmlns:wps="http://schemas.microsoft.com/office/word/2010/wordprocessingShape" mc:Ignorable="w14 w15 w16se wp14">
+<w:hdr xmlns:wpc="http://schemas.microsoft.com/office/word/2010/wordprocessingCanvas" xmlns:cx="http://schemas.microsoft.com/office/drawing/2014/chartex" xmlns:cx1="http://schemas.microsoft.com/office/drawing/2015/9/8/chartex" xmlns:cx2="http://schemas.microsoft.com/office/drawing/2015/10/21/chartex" xmlns:cx3="http://schemas.microsoft.com/office/drawing/2016/5/9/chartex" xmlns:cx4="http://schemas.microsoft.com/office/drawing/2016/5/10/chartex" xmlns:cx5="http://schemas.microsoft.com/office/drawing/2016/5/11/chartex" xmlns:cx6="http://schemas.microsoft.com/office/drawing/2016/5/12/chartex" xmlns:cx7="http://schemas.microsoft.com/office/drawing/2016/5/13/chartex" xmlns:cx8="http://schemas.microsoft.com/office/drawing/2016/5/14/chartex" xmlns:mc="http://schemas.openxmlformats.org/markup-compatibility/2006" xmlns:aink="http://schemas.microsoft.com/office/drawing/2016/ink" xmlns:am3d="http://schemas.microsoft.com/office/drawing/2017/model3d" xmlns:o="urn:schemas-microsoft-com:office:office" xmlns:r="http://schemas.openxmlformats.org/officeDocument/2006/relationships" xmlns:m="http://schemas.openxmlformats.org/officeDocument/2006/math" xmlns:v="urn:schemas-microsoft-com:vml" xmlns:wp14="http://schemas.microsoft.com/office/word/2010/wordprocessingDrawing" xmlns:wp="http://schemas.openxmlformats.org/drawingml/2006/wordprocessingDrawing" xmlns:w10="urn:schemas-microsoft-com:office:word" xmlns:w="http://schemas.openxmlformats.org/wordprocessingml/2006/main" xmlns:w14="http://schemas.microsoft.com/office/word/2010/wordml" xmlns:w15="http://schemas.microsoft.com/office/word/2012/wordml" xmlns:w16cex="http://schemas.microsoft.com/office/word/2018/wordml/cex" xmlns:w16cid="http://schemas.microsoft.com/office/word/2016/wordml/cid" xmlns:w16="http://schemas.microsoft.com/office/word/2018/wordml" xmlns:w16sdtdh="http://schemas.microsoft.com/office/word/2020/wordml/sdtdatahash" xmlns:w16se="http://schemas.microsoft.com/office/word/2015/wordml/symex" xmlns:wpg="http://schemas.microsoft.com/office/word/2010/wordprocessingGroup" xmlns:wpi="http://schemas.microsoft.com/office/word/2010/wordprocessingInk" xmlns:wne="http://schemas.microsoft.com/office/word/2006/wordml" xmlns:wps="http://schemas.microsoft.com/office/word/2010/wordprocessingShape" mc:Ignorable="w14 w15 w16se w16cid w16 w16cex w16sdtdh wp14">
   <w:p>
     <w:pPr>
       <w:pStyle w:val="a4"/>
@@ -8725,7 +9113,7 @@
         <w:noProof/>
       </w:rPr>
       <w:drawing>
-        <wp:anchor distT="0" distB="0" distL="114300" distR="114300" simplePos="0" relativeHeight="251659264" behindDoc="1" locked="0" layoutInCell="1" allowOverlap="1">
+        <wp:anchor distT="0" distB="0" distL="114300" distR="114300" simplePos="0" relativeHeight="251659264" behindDoc="1" locked="0" layoutInCell="1" allowOverlap="1" wp14:anchorId="5E0EB55F" wp14:editId="7550DC4B">
           <wp:simplePos x="0" y="0"/>
           <wp:positionH relativeFrom="column">
             <wp:posOffset>-900430</wp:posOffset>
@@ -8785,7 +9173,7 @@
 </file>
 
 <file path=word/header2.xml><?xml version="1.0" encoding="utf-8"?>
-<w:hdr xmlns:wpc="http://schemas.microsoft.com/office/word/2010/wordprocessingCanvas" xmlns:cx="http://schemas.microsoft.com/office/drawing/2014/chartex" xmlns:cx1="http://schemas.microsoft.com/office/drawing/2015/9/8/chartex" xmlns:mc="http://schemas.openxmlformats.org/markup-compatibility/2006" xmlns:o="urn:schemas-microsoft-com:office:office" xmlns:r="http://schemas.openxmlformats.org/officeDocument/2006/relationships" xmlns:m="http://schemas.openxmlformats.org/officeDocument/2006/math" xmlns:v="urn:schemas-microsoft-com:vml" xmlns:wp14="http://schemas.microsoft.com/office/word/2010/wordprocessingDrawing" xmlns:wp="http://schemas.openxmlformats.org/drawingml/2006/wordprocessingDrawing" xmlns:w10="urn:schemas-microsoft-com:office:word" xmlns:w="http://schemas.openxmlformats.org/wordprocessingml/2006/main" xmlns:w14="http://schemas.microsoft.com/office/word/2010/wordml" xmlns:w15="http://schemas.microsoft.com/office/word/2012/wordml" xmlns:w16se="http://schemas.microsoft.com/office/word/2015/wordml/symex" xmlns:wpg="http://schemas.microsoft.com/office/word/2010/wordprocessingGroup" xmlns:wpi="http://schemas.microsoft.com/office/word/2010/wordprocessingInk" xmlns:wne="http://schemas.microsoft.com/office/word/2006/wordml" xmlns:wps="http://schemas.microsoft.com/office/word/2010/wordprocessingShape" mc:Ignorable="w14 w15 w16se wp14">
+<w:hdr xmlns:wpc="http://schemas.microsoft.com/office/word/2010/wordprocessingCanvas" xmlns:cx="http://schemas.microsoft.com/office/drawing/2014/chartex" xmlns:cx1="http://schemas.microsoft.com/office/drawing/2015/9/8/chartex" xmlns:cx2="http://schemas.microsoft.com/office/drawing/2015/10/21/chartex" xmlns:cx3="http://schemas.microsoft.com/office/drawing/2016/5/9/chartex" xmlns:cx4="http://schemas.microsoft.com/office/drawing/2016/5/10/chartex" xmlns:cx5="http://schemas.microsoft.com/office/drawing/2016/5/11/chartex" xmlns:cx6="http://schemas.microsoft.com/office/drawing/2016/5/12/chartex" xmlns:cx7="http://schemas.microsoft.com/office/drawing/2016/5/13/chartex" xmlns:cx8="http://schemas.microsoft.com/office/drawing/2016/5/14/chartex" xmlns:mc="http://schemas.openxmlformats.org/markup-compatibility/2006" xmlns:aink="http://schemas.microsoft.com/office/drawing/2016/ink" xmlns:am3d="http://schemas.microsoft.com/office/drawing/2017/model3d" xmlns:o="urn:schemas-microsoft-com:office:office" xmlns:r="http://schemas.openxmlformats.org/officeDocument/2006/relationships" xmlns:m="http://schemas.openxmlformats.org/officeDocument/2006/math" xmlns:v="urn:schemas-microsoft-com:vml" xmlns:wp14="http://schemas.microsoft.com/office/word/2010/wordprocessingDrawing" xmlns:wp="http://schemas.openxmlformats.org/drawingml/2006/wordprocessingDrawing" xmlns:w10="urn:schemas-microsoft-com:office:word" xmlns:w="http://schemas.openxmlformats.org/wordprocessingml/2006/main" xmlns:w14="http://schemas.microsoft.com/office/word/2010/wordml" xmlns:w15="http://schemas.microsoft.com/office/word/2012/wordml" xmlns:w16cex="http://schemas.microsoft.com/office/word/2018/wordml/cex" xmlns:w16cid="http://schemas.microsoft.com/office/word/2016/wordml/cid" xmlns:w16="http://schemas.microsoft.com/office/word/2018/wordml" xmlns:w16sdtdh="http://schemas.microsoft.com/office/word/2020/wordml/sdtdatahash" xmlns:w16se="http://schemas.microsoft.com/office/word/2015/wordml/symex" xmlns:wpg="http://schemas.microsoft.com/office/word/2010/wordprocessingGroup" xmlns:wpi="http://schemas.microsoft.com/office/word/2010/wordprocessingInk" xmlns:wne="http://schemas.microsoft.com/office/word/2006/wordml" xmlns:wps="http://schemas.microsoft.com/office/word/2010/wordprocessingShape" mc:Ignorable="w14 w15 w16se w16cid w16 w16cex w16sdtdh wp14">
   <w:p>
     <w:pPr>
       <w:pStyle w:val="a4"/>
@@ -8795,7 +9183,7 @@
         <w:noProof/>
       </w:rPr>
       <w:drawing>
-        <wp:anchor distT="0" distB="0" distL="114300" distR="114300" simplePos="0" relativeHeight="251658240" behindDoc="1" locked="0" layoutInCell="1" allowOverlap="1">
+        <wp:anchor distT="0" distB="0" distL="114300" distR="114300" simplePos="0" relativeHeight="251658240" behindDoc="1" locked="0" layoutInCell="1" allowOverlap="1" wp14:anchorId="59DA6DBD" wp14:editId="2BB0DBAE">
           <wp:simplePos x="0" y="0"/>
           <wp:positionH relativeFrom="column">
             <wp:posOffset>-900430</wp:posOffset>
@@ -8855,7 +9243,7 @@
 </file>
 
 <file path=word/numbering.xml><?xml version="1.0" encoding="utf-8"?>
-<w:numbering xmlns:wpc="http://schemas.microsoft.com/office/word/2010/wordprocessingCanvas" xmlns:cx="http://schemas.microsoft.com/office/drawing/2014/chartex" xmlns:cx1="http://schemas.microsoft.com/office/drawing/2015/9/8/chartex" xmlns:mc="http://schemas.openxmlformats.org/markup-compatibility/2006" xmlns:o="urn:schemas-microsoft-com:office:office" xmlns:r="http://schemas.openxmlformats.org/officeDocument/2006/relationships" xmlns:m="http://schemas.openxmlformats.org/officeDocument/2006/math" xmlns:v="urn:schemas-microsoft-com:vml" xmlns:wp14="http://schemas.microsoft.com/office/word/2010/wordprocessingDrawing" xmlns:wp="http://schemas.openxmlformats.org/drawingml/2006/wordprocessingDrawing" xmlns:w10="urn:schemas-microsoft-com:office:word" xmlns:w="http://schemas.openxmlformats.org/wordprocessingml/2006/main" xmlns:w14="http://schemas.microsoft.com/office/word/2010/wordml" xmlns:w15="http://schemas.microsoft.com/office/word/2012/wordml" xmlns:w16se="http://schemas.microsoft.com/office/word/2015/wordml/symex" xmlns:wpg="http://schemas.microsoft.com/office/word/2010/wordprocessingGroup" xmlns:wpi="http://schemas.microsoft.com/office/word/2010/wordprocessingInk" xmlns:wne="http://schemas.microsoft.com/office/word/2006/wordml" xmlns:wps="http://schemas.microsoft.com/office/word/2010/wordprocessingShape" mc:Ignorable="w14 w15 w16se wp14">
+<w:numbering xmlns:wpc="http://schemas.microsoft.com/office/word/2010/wordprocessingCanvas" xmlns:cx="http://schemas.microsoft.com/office/drawing/2014/chartex" xmlns:cx1="http://schemas.microsoft.com/office/drawing/2015/9/8/chartex" xmlns:cx2="http://schemas.microsoft.com/office/drawing/2015/10/21/chartex" xmlns:cx3="http://schemas.microsoft.com/office/drawing/2016/5/9/chartex" xmlns:cx4="http://schemas.microsoft.com/office/drawing/2016/5/10/chartex" xmlns:cx5="http://schemas.microsoft.com/office/drawing/2016/5/11/chartex" xmlns:cx6="http://schemas.microsoft.com/office/drawing/2016/5/12/chartex" xmlns:cx7="http://schemas.microsoft.com/office/drawing/2016/5/13/chartex" xmlns:cx8="http://schemas.microsoft.com/office/drawing/2016/5/14/chartex" xmlns:mc="http://schemas.openxmlformats.org/markup-compatibility/2006" xmlns:aink="http://schemas.microsoft.com/office/drawing/2016/ink" xmlns:am3d="http://schemas.microsoft.com/office/drawing/2017/model3d" xmlns:o="urn:schemas-microsoft-com:office:office" xmlns:r="http://schemas.openxmlformats.org/officeDocument/2006/relationships" xmlns:m="http://schemas.openxmlformats.org/officeDocument/2006/math" xmlns:v="urn:schemas-microsoft-com:vml" xmlns:wp14="http://schemas.microsoft.com/office/word/2010/wordprocessingDrawing" xmlns:wp="http://schemas.openxmlformats.org/drawingml/2006/wordprocessingDrawing" xmlns:w10="urn:schemas-microsoft-com:office:word" xmlns:w="http://schemas.openxmlformats.org/wordprocessingml/2006/main" xmlns:w14="http://schemas.microsoft.com/office/word/2010/wordml" xmlns:w15="http://schemas.microsoft.com/office/word/2012/wordml" xmlns:w16cex="http://schemas.microsoft.com/office/word/2018/wordml/cex" xmlns:w16cid="http://schemas.microsoft.com/office/word/2016/wordml/cid" xmlns:w16="http://schemas.microsoft.com/office/word/2018/wordml" xmlns:w16sdtdh="http://schemas.microsoft.com/office/word/2020/wordml/sdtdatahash" xmlns:w16se="http://schemas.microsoft.com/office/word/2015/wordml/symex" xmlns:wpg="http://schemas.microsoft.com/office/word/2010/wordprocessingGroup" xmlns:wpi="http://schemas.microsoft.com/office/word/2010/wordprocessingInk" xmlns:wne="http://schemas.microsoft.com/office/word/2006/wordml" xmlns:wps="http://schemas.microsoft.com/office/word/2010/wordprocessingShape" mc:Ignorable="w14 w15 w16se w16cid w16 w16cex w16sdtdh wp14">
   <w:abstractNum w:abstractNumId="0" w15:restartNumberingAfterBreak="0">
     <w:nsid w:val="076C5CA2"/>
     <w:multiLevelType w:val="multilevel"/>
@@ -12165,7 +12553,7 @@
 </file>
 
 <file path=word/styles.xml><?xml version="1.0" encoding="utf-8"?>
-<w:styles xmlns:mc="http://schemas.openxmlformats.org/markup-compatibility/2006" xmlns:r="http://schemas.openxmlformats.org/officeDocument/2006/relationships" xmlns:w="http://schemas.openxmlformats.org/wordprocessingml/2006/main" xmlns:w14="http://schemas.microsoft.com/office/word/2010/wordml" xmlns:w15="http://schemas.microsoft.com/office/word/2012/wordml" xmlns:w16se="http://schemas.microsoft.com/office/word/2015/wordml/symex" mc:Ignorable="w14 w15 w16se">
+<w:styles xmlns:mc="http://schemas.openxmlformats.org/markup-compatibility/2006" xmlns:r="http://schemas.openxmlformats.org/officeDocument/2006/relationships" xmlns:w="http://schemas.openxmlformats.org/wordprocessingml/2006/main" xmlns:w14="http://schemas.microsoft.com/office/word/2010/wordml" xmlns:w15="http://schemas.microsoft.com/office/word/2012/wordml" xmlns:w16cex="http://schemas.microsoft.com/office/word/2018/wordml/cex" xmlns:w16cid="http://schemas.microsoft.com/office/word/2016/wordml/cid" xmlns:w16="http://schemas.microsoft.com/office/word/2018/wordml" xmlns:w16sdtdh="http://schemas.microsoft.com/office/word/2020/wordml/sdtdatahash" xmlns:w16se="http://schemas.microsoft.com/office/word/2015/wordml/symex" mc:Ignorable="w14 w15 w16se w16cid w16 w16cex w16sdtdh">
   <w:docDefaults>
     <w:rPrDefault>
       <w:rPr>
@@ -12178,7 +12566,7 @@
     </w:rPrDefault>
     <w:pPrDefault/>
   </w:docDefaults>
-  <w:latentStyles w:defLockedState="0" w:defUIPriority="99" w:defSemiHidden="0" w:defUnhideWhenUsed="0" w:defQFormat="0" w:count="371">
+  <w:latentStyles w:defLockedState="0" w:defUIPriority="99" w:defSemiHidden="0" w:defUnhideWhenUsed="0" w:defQFormat="0" w:count="376">
     <w:lsdException w:name="Normal" w:uiPriority="0" w:qFormat="1"/>
     <w:lsdException w:name="heading 1" w:uiPriority="9" w:qFormat="1"/>
     <w:lsdException w:name="heading 2" w:semiHidden="1" w:uiPriority="9" w:unhideWhenUsed="1" w:qFormat="1"/>
@@ -12550,6 +12938,11 @@
     <w:lsdException w:name="List Table 5 Dark Accent 6" w:uiPriority="50"/>
     <w:lsdException w:name="List Table 6 Colorful Accent 6" w:uiPriority="51"/>
     <w:lsdException w:name="List Table 7 Colorful Accent 6" w:uiPriority="52"/>
+    <w:lsdException w:name="Mention" w:semiHidden="1" w:unhideWhenUsed="1"/>
+    <w:lsdException w:name="Smart Hyperlink" w:semiHidden="1" w:unhideWhenUsed="1"/>
+    <w:lsdException w:name="Hashtag" w:semiHidden="1" w:unhideWhenUsed="1"/>
+    <w:lsdException w:name="Unresolved Mention" w:semiHidden="1" w:unhideWhenUsed="1"/>
+    <w:lsdException w:name="Smart Link" w:semiHidden="1" w:unhideWhenUsed="1"/>
   </w:latentStyles>
   <w:style w:type="paragraph" w:default="1" w:styleId="a0">
     <w:name w:val="Normal"/>
